--- a/core/static/rpzf_template.docx
+++ b/core/static/rpzf_template.docx
@@ -139,31 +139,7 @@
                 <w:sz w:val="36"/>
                 <w:szCs w:val="36"/>
               </w:rPr>
-              <w:t>Северо-Западный НПЦ «</w:t>
-            </w:r>
-            <w:proofErr w:type="spellStart"/>
-            <w:r>
-              <w:rPr>
-                <w:rFonts w:ascii="Times New Roman" w:hAnsi="Times New Roman"/>
-                <w:b/>
-                <w:spacing w:val="20"/>
-                <w:kern w:val="32"/>
-                <w:sz w:val="36"/>
-                <w:szCs w:val="36"/>
-              </w:rPr>
-              <w:t>АрхиМет</w:t>
-            </w:r>
-            <w:proofErr w:type="spellEnd"/>
-            <w:r>
-              <w:rPr>
-                <w:rFonts w:ascii="Times New Roman" w:hAnsi="Times New Roman"/>
-                <w:b/>
-                <w:spacing w:val="20"/>
-                <w:kern w:val="32"/>
-                <w:sz w:val="36"/>
-                <w:szCs w:val="36"/>
-              </w:rPr>
-              <w:t>»</w:t>
+              <w:t>Северо-Западный НПЦ «АрхиМет»</w:t>
             </w:r>
           </w:p>
           <w:p>
@@ -342,7 +318,6 @@
                 <w:szCs w:val="21"/>
               </w:rPr>
             </w:pPr>
-            <w:proofErr w:type="spellStart"/>
             <w:r>
               <w:rPr>
                 <w:rFonts w:ascii="Times New Roman" w:hAnsi="Times New Roman"/>
@@ -352,19 +327,7 @@
                 <w:sz w:val="21"/>
                 <w:szCs w:val="21"/>
               </w:rPr>
-              <w:t>Экз</w:t>
-            </w:r>
-            <w:proofErr w:type="spellEnd"/>
-            <w:r>
-              <w:rPr>
-                <w:rFonts w:ascii="Times New Roman" w:hAnsi="Times New Roman"/>
-                <w:b/>
-                <w:spacing w:val="20"/>
-                <w:kern w:val="32"/>
-                <w:sz w:val="21"/>
-                <w:szCs w:val="21"/>
-              </w:rPr>
-              <w:t xml:space="preserve"> №___   </w:t>
+              <w:t xml:space="preserve">Экз №___   </w:t>
             </w:r>
           </w:p>
         </w:tc>
@@ -471,31 +434,7 @@
                 <w:szCs w:val="36"/>
                 <w:lang w:val="en-US"/>
               </w:rPr>
-              <w:t xml:space="preserve">{{ </w:t>
-            </w:r>
-            <w:proofErr w:type="spellStart"/>
-            <w:r>
-              <w:rPr>
-                <w:rFonts w:ascii="Times New Roman" w:hAnsi="Times New Roman"/>
-                <w:b/>
-                <w:bCs/>
-                <w:sz w:val="36"/>
-                <w:szCs w:val="36"/>
-                <w:lang w:val="en-US"/>
-              </w:rPr>
-              <w:t>project_name</w:t>
-            </w:r>
-            <w:proofErr w:type="spellEnd"/>
-            <w:r>
-              <w:rPr>
-                <w:rFonts w:ascii="Times New Roman" w:hAnsi="Times New Roman"/>
-                <w:b/>
-                <w:bCs/>
-                <w:sz w:val="36"/>
-                <w:szCs w:val="36"/>
-                <w:lang w:val="en-US"/>
-              </w:rPr>
-              <w:t xml:space="preserve"> }}</w:t>
+              <w:t>{{ project_name }}</w:t>
             </w:r>
           </w:p>
         </w:tc>
@@ -671,33 +610,7 @@
                 <w:szCs w:val="40"/>
                 <w:lang w:val="en-US"/>
               </w:rPr>
-              <w:t xml:space="preserve">{{ </w:t>
-            </w:r>
-            <w:proofErr w:type="spellStart"/>
-            <w:r>
-              <w:rPr>
-                <w:rFonts w:ascii="Times New Roman" w:hAnsi="Times New Roman"/>
-                <w:b/>
-                <w:spacing w:val="20"/>
-                <w:kern w:val="32"/>
-                <w:sz w:val="40"/>
-                <w:szCs w:val="40"/>
-                <w:lang w:val="en-US"/>
-              </w:rPr>
-              <w:t>project_code</w:t>
-            </w:r>
-            <w:proofErr w:type="spellEnd"/>
-            <w:r>
-              <w:rPr>
-                <w:rFonts w:ascii="Times New Roman" w:hAnsi="Times New Roman"/>
-                <w:b/>
-                <w:spacing w:val="20"/>
-                <w:kern w:val="32"/>
-                <w:sz w:val="40"/>
-                <w:szCs w:val="40"/>
-                <w:lang w:val="en-US"/>
-              </w:rPr>
-              <w:t xml:space="preserve"> }}</w:t>
+              <w:t>{{ project_code }}</w:t>
             </w:r>
             <w:r>
               <w:rPr>
@@ -907,29 +820,7 @@
                 <w:sz w:val="23"/>
                 <w:szCs w:val="23"/>
               </w:rPr>
-              <w:t xml:space="preserve">           </w:t>
-            </w:r>
-            <w:proofErr w:type="spellStart"/>
-            <w:r>
-              <w:rPr>
-                <w:rFonts w:ascii="Times New Roman" w:hAnsi="Times New Roman"/>
-                <w:spacing w:val="20"/>
-                <w:kern w:val="32"/>
-                <w:sz w:val="23"/>
-                <w:szCs w:val="23"/>
-              </w:rPr>
-              <w:t>Родчихин</w:t>
-            </w:r>
-            <w:proofErr w:type="spellEnd"/>
-            <w:r>
-              <w:rPr>
-                <w:rFonts w:ascii="Times New Roman" w:hAnsi="Times New Roman"/>
-                <w:spacing w:val="20"/>
-                <w:kern w:val="32"/>
-                <w:sz w:val="23"/>
-                <w:szCs w:val="23"/>
-              </w:rPr>
-              <w:t xml:space="preserve"> С.В.</w:t>
+              <w:t xml:space="preserve">           Родчихин С.В.</w:t>
             </w:r>
           </w:p>
         </w:tc>
@@ -2317,14 +2208,77 @@
         <w:rPr>
           <w:rFonts w:ascii="Arial" w:hAnsi="Arial" w:cs="Arial"/>
         </w:rPr>
+        <w:t xml:space="preserve"> D</w:t>
+      </w:r>
+      <w:r>
+        <w:rPr>
+          <w:rFonts w:ascii="Arial" w:hAnsi="Arial" w:cs="Arial"/>
+          <w:vertAlign w:val="subscript"/>
+        </w:rPr>
+        <w:t>ф</w:t>
+      </w:r>
+      <w:r>
+        <w:rPr>
+          <w:rFonts w:ascii="Arial" w:hAnsi="Arial" w:cs="Arial"/>
+        </w:rPr>
+        <w:t xml:space="preserve"> – </w:t>
+      </w:r>
+      <w:r>
+        <w:rPr>
+          <w:rFonts w:ascii="Arial" w:hAnsi="Arial" w:cs="Arial"/>
+        </w:rPr>
+        <w:t xml:space="preserve">{{ </w:t>
+      </w:r>
+      <w:r>
+        <w:rPr>
+          <w:rFonts w:ascii="Arial" w:hAnsi="Arial" w:cs="Arial"/>
+          <w:lang w:val="en-US"/>
+        </w:rPr>
+        <w:t>diam</w:t>
+      </w:r>
+      <w:r>
+        <w:rPr>
+          <w:rFonts w:ascii="Arial" w:hAnsi="Arial" w:cs="Arial"/>
+        </w:rPr>
+        <w:t>_</w:t>
+      </w:r>
+      <w:r>
+        <w:rPr>
+          <w:rFonts w:ascii="Arial" w:hAnsi="Arial" w:cs="Arial"/>
+          <w:lang w:val="en-US"/>
+        </w:rPr>
+        <w:t>svai</w:t>
+      </w:r>
+      <w:r>
+        <w:rPr>
+          <w:rFonts w:ascii="Arial" w:hAnsi="Arial" w:cs="Arial"/>
+        </w:rPr>
+        <w:t xml:space="preserve"> }}</w:t>
+      </w:r>
+      <w:r>
+        <w:rPr>
+          <w:rFonts w:ascii="Arial" w:hAnsi="Arial" w:cs="Arial"/>
+        </w:rPr>
+        <w:t xml:space="preserve"> м, </w:t>
+      </w:r>
+      <w:r>
+        <w:rPr>
+          <w:rFonts w:ascii="Arial" w:hAnsi="Arial" w:cs="Arial"/>
+        </w:rPr>
+        <w:t>длина сваи</w:t>
+      </w:r>
+      <w:r>
+        <w:rPr>
+          <w:rFonts w:ascii="Arial" w:hAnsi="Arial" w:cs="Arial"/>
+        </w:rPr>
         <w:t xml:space="preserve"> </w:t>
       </w:r>
-      <w:proofErr w:type="spellStart"/>
-      <w:r>
-        <w:rPr>
-          <w:rFonts w:ascii="Arial" w:hAnsi="Arial" w:cs="Arial"/>
-        </w:rPr>
-        <w:t>D</w:t>
+      <w:r>
+        <w:rPr>
+          <w:rFonts w:ascii="Arial" w:hAnsi="Arial" w:cs="Arial"/>
+          <w:lang w:val="en-US"/>
+        </w:rPr>
+        <w:t>L</w:t>
       </w:r>
       <w:r>
         <w:rPr>
@@ -2333,7 +2287,6 @@
         </w:rPr>
         <w:t>ф</w:t>
       </w:r>
-      <w:proofErr w:type="spellEnd"/>
       <w:r>
         <w:rPr>
           <w:rFonts w:ascii="Arial" w:hAnsi="Arial" w:cs="Arial"/>
@@ -2351,7 +2304,7 @@
           <w:rFonts w:ascii="Arial" w:hAnsi="Arial" w:cs="Arial"/>
           <w:lang w:val="en-US"/>
         </w:rPr>
-        <w:t>diam</w:t>
+        <w:t>length</w:t>
       </w:r>
       <w:r>
         <w:rPr>
@@ -2359,7 +2312,6 @@
         </w:rPr>
         <w:t>_</w:t>
       </w:r>
-      <w:proofErr w:type="spellStart"/>
       <w:r>
         <w:rPr>
           <w:rFonts w:ascii="Arial" w:hAnsi="Arial" w:cs="Arial"/>
@@ -2367,7 +2319,6 @@
         </w:rPr>
         <w:t>svai</w:t>
       </w:r>
-      <w:proofErr w:type="spellEnd"/>
       <w:r>
         <w:rPr>
           <w:rFonts w:ascii="Arial" w:hAnsi="Arial" w:cs="Arial"/>
@@ -2384,120 +2335,46 @@
         <w:rPr>
           <w:rFonts w:ascii="Arial" w:hAnsi="Arial" w:cs="Arial"/>
         </w:rPr>
-        <w:t>длина сваи</w:t>
-      </w:r>
-      <w:r>
-        <w:rPr>
-          <w:rFonts w:ascii="Arial" w:hAnsi="Arial" w:cs="Arial"/>
-        </w:rPr>
-        <w:t xml:space="preserve"> </w:t>
+        <w:t xml:space="preserve">глубина заложения </w:t>
+      </w:r>
+      <w:r>
+        <w:rPr>
+          <w:rFonts w:ascii="Arial" w:hAnsi="Arial" w:cs="Arial"/>
+        </w:rPr>
+        <w:t>нижнего конца сваи</w:t>
+      </w:r>
+      <w:r>
+        <w:rPr>
+          <w:rFonts w:ascii="Arial" w:hAnsi="Arial" w:cs="Arial"/>
+        </w:rPr>
+        <w:t xml:space="preserve"> – </w:t>
+      </w:r>
+      <w:r>
+        <w:rPr>
+          <w:rFonts w:ascii="Arial" w:hAnsi="Arial" w:cs="Arial"/>
+        </w:rPr>
+        <w:t xml:space="preserve">{{ </w:t>
       </w:r>
       <w:r>
         <w:rPr>
           <w:rFonts w:ascii="Arial" w:hAnsi="Arial" w:cs="Arial"/>
           <w:lang w:val="en-US"/>
         </w:rPr>
-        <w:t>L</w:t>
-      </w:r>
-      <w:r>
-        <w:rPr>
-          <w:rFonts w:ascii="Arial" w:hAnsi="Arial" w:cs="Arial"/>
-          <w:vertAlign w:val="subscript"/>
-        </w:rPr>
-        <w:t>ф</w:t>
-      </w:r>
-      <w:r>
-        <w:rPr>
-          <w:rFonts w:ascii="Arial" w:hAnsi="Arial" w:cs="Arial"/>
-        </w:rPr>
-        <w:t xml:space="preserve"> – </w:t>
-      </w:r>
-      <w:r>
-        <w:rPr>
-          <w:rFonts w:ascii="Arial" w:hAnsi="Arial" w:cs="Arial"/>
-        </w:rPr>
-        <w:t xml:space="preserve">{{ </w:t>
+        <w:t>deepness</w:t>
+      </w:r>
+      <w:r>
+        <w:rPr>
+          <w:rFonts w:ascii="Arial" w:hAnsi="Arial" w:cs="Arial"/>
+        </w:rPr>
+        <w:t>_</w:t>
       </w:r>
       <w:r>
         <w:rPr>
           <w:rFonts w:ascii="Arial" w:hAnsi="Arial" w:cs="Arial"/>
           <w:lang w:val="en-US"/>
         </w:rPr>
-        <w:t>length</w:t>
-      </w:r>
-      <w:r>
-        <w:rPr>
-          <w:rFonts w:ascii="Arial" w:hAnsi="Arial" w:cs="Arial"/>
-        </w:rPr>
-        <w:t>_</w:t>
-      </w:r>
-      <w:proofErr w:type="spellStart"/>
-      <w:r>
-        <w:rPr>
-          <w:rFonts w:ascii="Arial" w:hAnsi="Arial" w:cs="Arial"/>
-          <w:lang w:val="en-US"/>
-        </w:rPr>
         <w:t>svai</w:t>
       </w:r>
-      <w:proofErr w:type="spellEnd"/>
-      <w:r>
-        <w:rPr>
-          <w:rFonts w:ascii="Arial" w:hAnsi="Arial" w:cs="Arial"/>
-        </w:rPr>
-        <w:t xml:space="preserve"> }}</w:t>
-      </w:r>
-      <w:r>
-        <w:rPr>
-          <w:rFonts w:ascii="Arial" w:hAnsi="Arial" w:cs="Arial"/>
-        </w:rPr>
-        <w:t xml:space="preserve"> м, </w:t>
-      </w:r>
-      <w:r>
-        <w:rPr>
-          <w:rFonts w:ascii="Arial" w:hAnsi="Arial" w:cs="Arial"/>
-        </w:rPr>
-        <w:t xml:space="preserve">глубина заложения </w:t>
-      </w:r>
-      <w:r>
-        <w:rPr>
-          <w:rFonts w:ascii="Arial" w:hAnsi="Arial" w:cs="Arial"/>
-        </w:rPr>
-        <w:t>нижнего конца сваи</w:t>
-      </w:r>
-      <w:r>
-        <w:rPr>
-          <w:rFonts w:ascii="Arial" w:hAnsi="Arial" w:cs="Arial"/>
-        </w:rPr>
-        <w:t xml:space="preserve"> – </w:t>
-      </w:r>
-      <w:r>
-        <w:rPr>
-          <w:rFonts w:ascii="Arial" w:hAnsi="Arial" w:cs="Arial"/>
-        </w:rPr>
-        <w:t xml:space="preserve">{{ </w:t>
-      </w:r>
-      <w:r>
-        <w:rPr>
-          <w:rFonts w:ascii="Arial" w:hAnsi="Arial" w:cs="Arial"/>
-          <w:lang w:val="en-US"/>
-        </w:rPr>
-        <w:t>deepness</w:t>
-      </w:r>
-      <w:r>
-        <w:rPr>
-          <w:rFonts w:ascii="Arial" w:hAnsi="Arial" w:cs="Arial"/>
-        </w:rPr>
-        <w:t>_</w:t>
-      </w:r>
-      <w:proofErr w:type="spellStart"/>
-      <w:r>
-        <w:rPr>
-          <w:rFonts w:ascii="Arial" w:hAnsi="Arial" w:cs="Arial"/>
-          <w:lang w:val="en-US"/>
-        </w:rPr>
-        <w:t>svai</w:t>
-      </w:r>
-      <w:proofErr w:type="spellEnd"/>
       <w:r>
         <w:rPr>
           <w:rFonts w:ascii="Arial" w:hAnsi="Arial" w:cs="Arial"/>
@@ -3021,14 +2898,30 @@
               </w:rPr>
               <w:t xml:space="preserve">, </w:t>
             </w:r>
-            <w:proofErr w:type="spellStart"/>
             <w:r>
               <w:rPr>
                 <w:rFonts w:ascii="Arial" w:hAnsi="Arial" w:cs="Arial"/>
-              </w:rPr>
-              <w:t>кНм</w:t>
+                <w:color w:val="000000"/>
+                <w:szCs w:val="24"/>
+              </w:rPr>
+              <w:t>тс</w:t>
             </w:r>
-            <w:proofErr w:type="spellEnd"/>
+            <w:r>
+              <w:rPr>
+                <w:rFonts w:ascii="Calibri" w:hAnsi="Calibri" w:cs="Calibri"/>
+                <w:color w:val="000000"/>
+                <w:szCs w:val="24"/>
+              </w:rPr>
+              <w:t>·</w:t>
+            </w:r>
+            <w:r>
+              <w:rPr>
+                <w:rFonts w:ascii="Arial" w:hAnsi="Arial" w:cs="Arial"/>
+                <w:color w:val="000000"/>
+                <w:szCs w:val="24"/>
+              </w:rPr>
+              <w:t>м</w:t>
+            </w:r>
           </w:p>
         </w:tc>
         <w:tc>
@@ -3106,7 +2999,13 @@
               <w:rPr>
                 <w:rFonts w:ascii="Arial" w:hAnsi="Arial" w:cs="Arial"/>
               </w:rPr>
-              <w:t>, кН</w:t>
+              <w:t xml:space="preserve">, </w:t>
+            </w:r>
+            <w:r>
+              <w:rPr>
+                <w:rFonts w:ascii="Arial" w:hAnsi="Arial" w:cs="Arial"/>
+              </w:rPr>
+              <w:t>тс</w:t>
             </w:r>
           </w:p>
         </w:tc>
@@ -3185,7 +3084,13 @@
               <w:rPr>
                 <w:rFonts w:ascii="Arial" w:hAnsi="Arial" w:cs="Arial"/>
               </w:rPr>
-              <w:t>, кН</w:t>
+              <w:t xml:space="preserve">, </w:t>
+            </w:r>
+            <w:r>
+              <w:rPr>
+                <w:rFonts w:ascii="Arial" w:hAnsi="Arial" w:cs="Arial"/>
+              </w:rPr>
+              <w:t>тс</w:t>
             </w:r>
           </w:p>
         </w:tc>
@@ -3280,7 +3185,6 @@
         </w:rPr>
         <w:t xml:space="preserve">{{ </w:t>
       </w:r>
-      <w:proofErr w:type="spellStart"/>
       <w:r>
         <w:rPr>
           <w:rFonts w:ascii="Arial" w:hAnsi="Arial" w:cs="Arial"/>
@@ -3288,7 +3192,6 @@
         </w:rPr>
         <w:t>ige</w:t>
       </w:r>
-      <w:proofErr w:type="spellEnd"/>
       <w:r>
         <w:rPr>
           <w:rFonts w:ascii="Arial" w:hAnsi="Arial" w:cs="Arial"/>
@@ -3424,7 +3327,6 @@
         </w:rPr>
         <w:t>_</w:t>
       </w:r>
-      <w:proofErr w:type="spellStart"/>
       <w:r>
         <w:rPr>
           <w:rFonts w:ascii="Arial" w:hAnsi="Arial" w:cs="Arial"/>
@@ -3432,7 +3334,6 @@
         </w:rPr>
         <w:t>adress</w:t>
       </w:r>
-      <w:proofErr w:type="spellEnd"/>
       <w:r>
         <w:rPr>
           <w:rFonts w:ascii="Arial" w:hAnsi="Arial" w:cs="Arial"/>
@@ -3489,7 +3390,6 @@
         </w:rPr>
         <w:t xml:space="preserve">{{ </w:t>
       </w:r>
-      <w:proofErr w:type="spellStart"/>
       <w:r>
         <w:rPr>
           <w:rFonts w:ascii="Arial" w:hAnsi="Arial" w:cs="Arial"/>
@@ -3497,14 +3397,12 @@
         </w:rPr>
         <w:t>razrez</w:t>
       </w:r>
-      <w:proofErr w:type="spellEnd"/>
       <w:r>
         <w:rPr>
           <w:rFonts w:ascii="Arial" w:hAnsi="Arial" w:cs="Arial"/>
         </w:rPr>
         <w:t>_</w:t>
       </w:r>
-      <w:proofErr w:type="spellStart"/>
       <w:r>
         <w:rPr>
           <w:rFonts w:ascii="Arial" w:hAnsi="Arial" w:cs="Arial"/>
@@ -3512,7 +3410,6 @@
         </w:rPr>
         <w:t>skvajin</w:t>
       </w:r>
-      <w:proofErr w:type="spellEnd"/>
       <w:r>
         <w:rPr>
           <w:rFonts w:ascii="Arial" w:hAnsi="Arial" w:cs="Arial"/>
@@ -3909,7 +3806,6 @@
         </w:rPr>
         <w:t xml:space="preserve">где </w:t>
       </w:r>
-      <w:proofErr w:type="spellStart"/>
       <w:r>
         <w:rPr>
           <w:rFonts w:ascii="Arial" w:hAnsi="Arial" w:cs="Arial"/>
@@ -3925,7 +3821,6 @@
         </w:rPr>
         <w:t>h</w:t>
       </w:r>
-      <w:proofErr w:type="spellEnd"/>
       <w:r>
         <w:rPr>
           <w:rFonts w:ascii="Arial" w:hAnsi="Arial" w:cs="Arial"/>
@@ -3967,7 +3862,6 @@
           <w:rFonts w:ascii="Arial" w:hAnsi="Arial" w:cs="Arial"/>
         </w:rPr>
       </w:pPr>
-      <w:proofErr w:type="spellStart"/>
       <w:r>
         <w:rPr>
           <w:rFonts w:ascii="Arial" w:hAnsi="Arial" w:cs="Arial"/>
@@ -3983,7 +3877,6 @@
         </w:rPr>
         <w:t>hu</w:t>
       </w:r>
-      <w:proofErr w:type="spellEnd"/>
       <w:r>
         <w:rPr>
           <w:rFonts w:ascii="Arial" w:hAnsi="Arial" w:cs="Arial"/>
@@ -4057,7 +3950,6 @@
         </w:rPr>
         <w:t xml:space="preserve">Расчет предельной горизонтальной силы </w:t>
       </w:r>
-      <w:proofErr w:type="spellStart"/>
       <w:r>
         <w:rPr>
           <w:rFonts w:ascii="Arial" w:hAnsi="Arial" w:cs="Arial"/>
@@ -4073,26 +3965,11 @@
         </w:rPr>
         <w:t>hu</w:t>
       </w:r>
-      <w:proofErr w:type="spellEnd"/>
-      <w:r>
-        <w:rPr>
-          <w:rFonts w:ascii="Arial" w:hAnsi="Arial" w:cs="Arial"/>
-        </w:rPr>
-        <w:t xml:space="preserve"> производится согласно 3041тм-2 «Руководство по проектированию опор и фундаментов линий электропередачи и распределительных устройств подстанций напряжением выше 1 </w:t>
-      </w:r>
-      <w:proofErr w:type="spellStart"/>
-      <w:r>
-        <w:rPr>
-          <w:rFonts w:ascii="Arial" w:hAnsi="Arial" w:cs="Arial"/>
-        </w:rPr>
-        <w:t>кВ.</w:t>
-      </w:r>
-      <w:proofErr w:type="spellEnd"/>
-      <w:r>
-        <w:rPr>
-          <w:rFonts w:ascii="Arial" w:hAnsi="Arial" w:cs="Arial"/>
-        </w:rPr>
-        <w:t xml:space="preserve"> Раздел 6. Основания»</w:t>
+      <w:r>
+        <w:rPr>
+          <w:rFonts w:ascii="Arial" w:hAnsi="Arial" w:cs="Arial"/>
+        </w:rPr>
+        <w:t xml:space="preserve"> производится согласно 3041тм-2 «Руководство по проектированию опор и фундаментов линий электропередачи и распределительных устройств подстанций напряжением выше 1 кВ. Раздел 6. Основания»</w:t>
       </w:r>
       <w:r>
         <w:rPr>
@@ -4222,7 +4099,6 @@
         </w:rPr>
         <w:t xml:space="preserve">{{ </w:t>
       </w:r>
-      <w:proofErr w:type="spellStart"/>
       <w:r>
         <w:rPr>
           <w:rFonts w:ascii="Arial" w:hAnsi="Arial" w:cs="Arial"/>
@@ -4230,14 +4106,12 @@
         </w:rPr>
         <w:t>sr</w:t>
       </w:r>
-      <w:proofErr w:type="spellEnd"/>
       <w:r>
         <w:rPr>
           <w:rFonts w:ascii="Arial" w:hAnsi="Arial" w:cs="Arial"/>
         </w:rPr>
         <w:t>_</w:t>
       </w:r>
-      <w:proofErr w:type="spellStart"/>
       <w:r>
         <w:rPr>
           <w:rFonts w:ascii="Arial" w:hAnsi="Arial" w:cs="Arial"/>
@@ -4245,14 +4119,12 @@
         </w:rPr>
         <w:t>ugol</w:t>
       </w:r>
-      <w:proofErr w:type="spellEnd"/>
       <w:r>
         <w:rPr>
           <w:rFonts w:ascii="Arial" w:hAnsi="Arial" w:cs="Arial"/>
         </w:rPr>
         <w:t>_</w:t>
       </w:r>
-      <w:proofErr w:type="spellStart"/>
       <w:r>
         <w:rPr>
           <w:rFonts w:ascii="Arial" w:hAnsi="Arial" w:cs="Arial"/>
@@ -4260,7 +4132,6 @@
         </w:rPr>
         <w:t>vn</w:t>
       </w:r>
-      <w:proofErr w:type="spellEnd"/>
       <w:r>
         <w:rPr>
           <w:rFonts w:ascii="Arial" w:hAnsi="Arial" w:cs="Arial"/>
@@ -4338,7 +4209,6 @@
         </w:rPr>
         <w:t xml:space="preserve">{{ </w:t>
       </w:r>
-      <w:proofErr w:type="spellStart"/>
       <w:r>
         <w:rPr>
           <w:rFonts w:ascii="Arial" w:hAnsi="Arial" w:cs="Arial"/>
@@ -4346,14 +4216,12 @@
         </w:rPr>
         <w:t>sr</w:t>
       </w:r>
-      <w:proofErr w:type="spellEnd"/>
       <w:r>
         <w:rPr>
           <w:rFonts w:ascii="Arial" w:hAnsi="Arial" w:cs="Arial"/>
         </w:rPr>
         <w:t>_</w:t>
       </w:r>
-      <w:proofErr w:type="spellStart"/>
       <w:r>
         <w:rPr>
           <w:rFonts w:ascii="Arial" w:hAnsi="Arial" w:cs="Arial"/>
@@ -4361,14 +4229,12 @@
         </w:rPr>
         <w:t>udel</w:t>
       </w:r>
-      <w:proofErr w:type="spellEnd"/>
       <w:r>
         <w:rPr>
           <w:rFonts w:ascii="Arial" w:hAnsi="Arial" w:cs="Arial"/>
         </w:rPr>
         <w:t>_</w:t>
       </w:r>
-      <w:proofErr w:type="spellStart"/>
       <w:r>
         <w:rPr>
           <w:rFonts w:ascii="Arial" w:hAnsi="Arial" w:cs="Arial"/>
@@ -4376,7 +4242,6 @@
         </w:rPr>
         <w:t>scep</w:t>
       </w:r>
-      <w:proofErr w:type="spellEnd"/>
       <w:r>
         <w:rPr>
           <w:rFonts w:ascii="Arial" w:hAnsi="Arial" w:cs="Arial"/>
@@ -4435,7 +4300,6 @@
         </w:rPr>
         <w:t xml:space="preserve">{{ </w:t>
       </w:r>
-      <w:proofErr w:type="spellStart"/>
       <w:r>
         <w:rPr>
           <w:rFonts w:ascii="Arial" w:hAnsi="Arial" w:cs="Arial"/>
@@ -4443,14 +4307,12 @@
         </w:rPr>
         <w:t>sr</w:t>
       </w:r>
-      <w:proofErr w:type="spellEnd"/>
       <w:r>
         <w:rPr>
           <w:rFonts w:ascii="Arial" w:hAnsi="Arial" w:cs="Arial"/>
         </w:rPr>
         <w:t>_</w:t>
       </w:r>
-      <w:proofErr w:type="spellStart"/>
       <w:r>
         <w:rPr>
           <w:rFonts w:ascii="Arial" w:hAnsi="Arial" w:cs="Arial"/>
@@ -4458,7 +4320,6 @@
         </w:rPr>
         <w:t>ves</w:t>
       </w:r>
-      <w:proofErr w:type="spellEnd"/>
       <w:r>
         <w:rPr>
           <w:rFonts w:ascii="Arial" w:hAnsi="Arial" w:cs="Arial"/>
@@ -4478,7 +4339,6 @@
         </w:rPr>
         <w:t>_</w:t>
       </w:r>
-      <w:proofErr w:type="spellStart"/>
       <w:r>
         <w:rPr>
           <w:rFonts w:ascii="Arial" w:hAnsi="Arial" w:cs="Arial"/>
@@ -4486,7 +4346,6 @@
         </w:rPr>
         <w:t>ras</w:t>
       </w:r>
-      <w:proofErr w:type="spellEnd"/>
       <w:r>
         <w:rPr>
           <w:rFonts w:ascii="Arial" w:hAnsi="Arial" w:cs="Arial"/>
@@ -4550,7 +4409,6 @@
         </w:rPr>
         <w:t xml:space="preserve">{{ </w:t>
       </w:r>
-      <w:proofErr w:type="spellStart"/>
       <w:r>
         <w:rPr>
           <w:rFonts w:ascii="Arial" w:hAnsi="Arial" w:cs="Arial"/>
@@ -4558,7 +4416,6 @@
         </w:rPr>
         <w:t>sr</w:t>
       </w:r>
-      <w:proofErr w:type="spellEnd"/>
       <w:r>
         <w:rPr>
           <w:rFonts w:ascii="Arial" w:hAnsi="Arial" w:cs="Arial"/>
@@ -4890,7 +4747,6 @@
                 <w:szCs w:val="24"/>
               </w:rPr>
             </w:pPr>
-            <w:proofErr w:type="spellStart"/>
             <w:r>
               <w:rPr>
                 <w:rFonts w:ascii="Arial" w:hAnsi="Arial" w:cs="Arial"/>
@@ -4899,7 +4755,6 @@
               </w:rPr>
               <w:t>Числ.значение</w:t>
             </w:r>
-            <w:proofErr w:type="spellEnd"/>
           </w:p>
         </w:tc>
       </w:tr>
@@ -5214,7 +5069,6 @@
                 <w:szCs w:val="24"/>
               </w:rPr>
             </w:pPr>
-            <w:proofErr w:type="spellStart"/>
             <w:r>
               <w:rPr>
                 <w:rFonts w:ascii="Arial" w:hAnsi="Arial" w:cs="Arial"/>
@@ -5239,7 +5093,6 @@
               </w:rPr>
               <w:t>м</w:t>
             </w:r>
-            <w:proofErr w:type="spellEnd"/>
           </w:p>
         </w:tc>
         <w:tc>
@@ -5405,7 +5258,6 @@
               </w:rPr>
               <w:t xml:space="preserve">{{ </w:t>
             </w:r>
-            <w:proofErr w:type="spellStart"/>
             <w:r>
               <w:rPr>
                 <w:rFonts w:ascii="Arial" w:hAnsi="Arial" w:cs="Arial"/>
@@ -5413,14 +5265,12 @@
               </w:rPr>
               <w:t>sr</w:t>
             </w:r>
-            <w:proofErr w:type="spellEnd"/>
             <w:r>
               <w:rPr>
                 <w:rFonts w:ascii="Arial" w:hAnsi="Arial" w:cs="Arial"/>
               </w:rPr>
               <w:t>_</w:t>
             </w:r>
-            <w:proofErr w:type="spellStart"/>
             <w:r>
               <w:rPr>
                 <w:rFonts w:ascii="Arial" w:hAnsi="Arial" w:cs="Arial"/>
@@ -5428,14 +5278,12 @@
               </w:rPr>
               <w:t>ugol</w:t>
             </w:r>
-            <w:proofErr w:type="spellEnd"/>
             <w:r>
               <w:rPr>
                 <w:rFonts w:ascii="Arial" w:hAnsi="Arial" w:cs="Arial"/>
               </w:rPr>
               <w:t>_</w:t>
             </w:r>
-            <w:proofErr w:type="spellStart"/>
             <w:r>
               <w:rPr>
                 <w:rFonts w:ascii="Arial" w:hAnsi="Arial" w:cs="Arial"/>
@@ -5443,7 +5291,6 @@
               </w:rPr>
               <w:t>vn</w:t>
             </w:r>
-            <w:proofErr w:type="spellEnd"/>
             <w:r>
               <w:rPr>
                 <w:rFonts w:ascii="Arial" w:hAnsi="Arial" w:cs="Arial"/>
@@ -5587,7 +5434,6 @@
               </w:rPr>
               <w:t xml:space="preserve">{{ </w:t>
             </w:r>
-            <w:proofErr w:type="spellStart"/>
             <w:r>
               <w:rPr>
                 <w:rFonts w:ascii="Arial" w:hAnsi="Arial" w:cs="Arial"/>
@@ -5595,14 +5441,12 @@
               </w:rPr>
               <w:t>sr</w:t>
             </w:r>
-            <w:proofErr w:type="spellEnd"/>
             <w:r>
               <w:rPr>
                 <w:rFonts w:ascii="Arial" w:hAnsi="Arial" w:cs="Arial"/>
               </w:rPr>
               <w:t>_</w:t>
             </w:r>
-            <w:proofErr w:type="spellStart"/>
             <w:r>
               <w:rPr>
                 <w:rFonts w:ascii="Arial" w:hAnsi="Arial" w:cs="Arial"/>
@@ -5610,14 +5454,12 @@
               </w:rPr>
               <w:t>udel</w:t>
             </w:r>
-            <w:proofErr w:type="spellEnd"/>
             <w:r>
               <w:rPr>
                 <w:rFonts w:ascii="Arial" w:hAnsi="Arial" w:cs="Arial"/>
               </w:rPr>
               <w:t>_</w:t>
             </w:r>
-            <w:proofErr w:type="spellStart"/>
             <w:r>
               <w:rPr>
                 <w:rFonts w:ascii="Arial" w:hAnsi="Arial" w:cs="Arial"/>
@@ -5625,7 +5467,6 @@
               </w:rPr>
               <w:t>scep</w:t>
             </w:r>
-            <w:proofErr w:type="spellEnd"/>
             <w:r>
               <w:rPr>
                 <w:rFonts w:ascii="Arial" w:hAnsi="Arial" w:cs="Arial"/>
@@ -5745,7 +5586,6 @@
               </w:rPr>
               <w:t xml:space="preserve">{{ </w:t>
             </w:r>
-            <w:proofErr w:type="spellStart"/>
             <w:r>
               <w:rPr>
                 <w:rFonts w:ascii="Arial" w:hAnsi="Arial" w:cs="Arial"/>
@@ -5753,22 +5593,6 @@
               </w:rPr>
               <w:t>sr</w:t>
             </w:r>
-            <w:proofErr w:type="spellEnd"/>
-            <w:r>
-              <w:rPr>
-                <w:rFonts w:ascii="Arial" w:hAnsi="Arial" w:cs="Arial"/>
-              </w:rPr>
-              <w:t>_</w:t>
-            </w:r>
-            <w:proofErr w:type="spellStart"/>
-            <w:r>
-              <w:rPr>
-                <w:rFonts w:ascii="Arial" w:hAnsi="Arial" w:cs="Arial"/>
-                <w:lang w:val="en-US"/>
-              </w:rPr>
-              <w:t>ves</w:t>
-            </w:r>
-            <w:proofErr w:type="spellEnd"/>
             <w:r>
               <w:rPr>
                 <w:rFonts w:ascii="Arial" w:hAnsi="Arial" w:cs="Arial"/>
@@ -5780,6 +5604,19 @@
                 <w:rFonts w:ascii="Arial" w:hAnsi="Arial" w:cs="Arial"/>
                 <w:lang w:val="en-US"/>
               </w:rPr>
+              <w:t>ves</w:t>
+            </w:r>
+            <w:r>
+              <w:rPr>
+                <w:rFonts w:ascii="Arial" w:hAnsi="Arial" w:cs="Arial"/>
+              </w:rPr>
+              <w:t>_</w:t>
+            </w:r>
+            <w:r>
+              <w:rPr>
+                <w:rFonts w:ascii="Arial" w:hAnsi="Arial" w:cs="Arial"/>
+                <w:lang w:val="en-US"/>
+              </w:rPr>
               <w:t>gr</w:t>
             </w:r>
             <w:r>
@@ -5788,7 +5625,6 @@
               </w:rPr>
               <w:t>_</w:t>
             </w:r>
-            <w:proofErr w:type="spellStart"/>
             <w:r>
               <w:rPr>
                 <w:rFonts w:ascii="Arial" w:hAnsi="Arial" w:cs="Arial"/>
@@ -5796,7 +5632,6 @@
               </w:rPr>
               <w:t>ras</w:t>
             </w:r>
-            <w:proofErr w:type="spellEnd"/>
             <w:r>
               <w:rPr>
                 <w:rFonts w:ascii="Arial" w:hAnsi="Arial" w:cs="Arial"/>
@@ -5909,7 +5744,6 @@
               </w:rPr>
               <w:t xml:space="preserve">{{ </w:t>
             </w:r>
-            <w:proofErr w:type="spellStart"/>
             <w:r>
               <w:rPr>
                 <w:rFonts w:ascii="Arial" w:hAnsi="Arial" w:cs="Arial"/>
@@ -5917,7 +5751,6 @@
               </w:rPr>
               <w:t>sr</w:t>
             </w:r>
-            <w:proofErr w:type="spellEnd"/>
             <w:r>
               <w:rPr>
                 <w:rFonts w:ascii="Arial" w:hAnsi="Arial" w:cs="Arial"/>
@@ -6005,23 +5838,7 @@
                 <w:color w:val="000000"/>
                 <w:szCs w:val="24"/>
               </w:rPr>
-              <w:t>Глубина заложения</w:t>
-            </w:r>
-            <w:r>
-              <w:rPr>
-                <w:rFonts w:ascii="Arial" w:hAnsi="Arial" w:cs="Arial"/>
-                <w:color w:val="000000"/>
-                <w:szCs w:val="24"/>
-              </w:rPr>
-              <w:t xml:space="preserve"> низа</w:t>
-            </w:r>
-            <w:r>
-              <w:rPr>
-                <w:rFonts w:ascii="Arial" w:hAnsi="Arial" w:cs="Arial"/>
-                <w:color w:val="000000"/>
-                <w:szCs w:val="24"/>
-              </w:rPr>
-              <w:t xml:space="preserve"> сваи</w:t>
+              <w:t>Глубина заложения низа сваи</w:t>
             </w:r>
           </w:p>
         </w:tc>
@@ -6101,27 +5918,7 @@
                 <w:szCs w:val="24"/>
                 <w:lang w:val="en-US"/>
               </w:rPr>
-              <w:t xml:space="preserve">{{ </w:t>
-            </w:r>
-            <w:proofErr w:type="spellStart"/>
-            <w:r>
-              <w:rPr>
-                <w:rFonts w:ascii="Arial" w:hAnsi="Arial" w:cs="Arial"/>
-                <w:color w:val="000000"/>
-                <w:szCs w:val="24"/>
-                <w:lang w:val="en-US"/>
-              </w:rPr>
-              <w:t>deepness_svai</w:t>
-            </w:r>
-            <w:proofErr w:type="spellEnd"/>
-            <w:r>
-              <w:rPr>
-                <w:rFonts w:ascii="Arial" w:hAnsi="Arial" w:cs="Arial"/>
-                <w:color w:val="000000"/>
-                <w:szCs w:val="24"/>
-                <w:lang w:val="en-US"/>
-              </w:rPr>
-              <w:t xml:space="preserve"> }}</w:t>
+              <w:t>{{ deepness_svai }}</w:t>
             </w:r>
           </w:p>
         </w:tc>
@@ -6238,27 +6035,7 @@
                 <w:szCs w:val="24"/>
                 <w:lang w:val="en-US"/>
               </w:rPr>
-              <w:t xml:space="preserve">{{ </w:t>
-            </w:r>
-            <w:proofErr w:type="spellStart"/>
-            <w:r>
-              <w:rPr>
-                <w:rFonts w:ascii="Arial" w:hAnsi="Arial" w:cs="Arial"/>
-                <w:color w:val="000000"/>
-                <w:szCs w:val="24"/>
-                <w:lang w:val="en-US"/>
-              </w:rPr>
-              <w:t>diam_svai</w:t>
-            </w:r>
-            <w:proofErr w:type="spellEnd"/>
-            <w:r>
-              <w:rPr>
-                <w:rFonts w:ascii="Arial" w:hAnsi="Arial" w:cs="Arial"/>
-                <w:color w:val="000000"/>
-                <w:szCs w:val="24"/>
-                <w:lang w:val="en-US"/>
-              </w:rPr>
-              <w:t xml:space="preserve"> }}</w:t>
+              <w:t>{{ diam_svai }}</w:t>
             </w:r>
           </w:p>
         </w:tc>
@@ -6305,7 +6082,6 @@
                 <w:vertAlign w:val="subscript"/>
               </w:rPr>
             </w:pPr>
-            <w:proofErr w:type="spellStart"/>
             <w:r>
               <w:rPr>
                 <w:rFonts w:ascii="Arial" w:hAnsi="Arial" w:cs="Arial"/>
@@ -6323,7 +6099,6 @@
               </w:rPr>
               <w:t>р</w:t>
             </w:r>
-            <w:proofErr w:type="spellEnd"/>
           </w:p>
         </w:tc>
         <w:tc>
@@ -6373,27 +6148,7 @@
                 <w:szCs w:val="24"/>
                 <w:lang w:val="en-US"/>
               </w:rPr>
-              <w:t xml:space="preserve">{{ </w:t>
-            </w:r>
-            <w:proofErr w:type="spellStart"/>
-            <w:r>
-              <w:rPr>
-                <w:rFonts w:ascii="Arial" w:hAnsi="Arial" w:cs="Arial"/>
-                <w:color w:val="000000"/>
-                <w:szCs w:val="24"/>
-                <w:lang w:val="en-US"/>
-              </w:rPr>
-              <w:t>deepness_rigel</w:t>
-            </w:r>
-            <w:proofErr w:type="spellEnd"/>
-            <w:r>
-              <w:rPr>
-                <w:rFonts w:ascii="Arial" w:hAnsi="Arial" w:cs="Arial"/>
-                <w:color w:val="000000"/>
-                <w:szCs w:val="24"/>
-                <w:lang w:val="en-US"/>
-              </w:rPr>
-              <w:t xml:space="preserve"> }}</w:t>
+              <w:t>{{ deepness_rigel }}</w:t>
             </w:r>
           </w:p>
         </w:tc>
@@ -6617,27 +6372,7 @@
                 <w:szCs w:val="24"/>
                 <w:lang w:val="en-US"/>
               </w:rPr>
-              <w:t xml:space="preserve">{{ </w:t>
-            </w:r>
-            <w:proofErr w:type="spellStart"/>
-            <w:r>
-              <w:rPr>
-                <w:rFonts w:ascii="Arial" w:hAnsi="Arial" w:cs="Arial"/>
-                <w:color w:val="000000"/>
-                <w:szCs w:val="24"/>
-                <w:lang w:val="en-US"/>
-              </w:rPr>
-              <w:t>widness_rigel</w:t>
-            </w:r>
-            <w:proofErr w:type="spellEnd"/>
-            <w:r>
-              <w:rPr>
-                <w:rFonts w:ascii="Arial" w:hAnsi="Arial" w:cs="Arial"/>
-                <w:color w:val="000000"/>
-                <w:szCs w:val="24"/>
-                <w:lang w:val="en-US"/>
-              </w:rPr>
-              <w:t xml:space="preserve"> }}</w:t>
+              <w:t>{{ widness_rigel }}</w:t>
             </w:r>
           </w:p>
         </w:tc>
@@ -6684,7 +6419,6 @@
                 <w:vertAlign w:val="subscript"/>
               </w:rPr>
             </w:pPr>
-            <w:proofErr w:type="spellStart"/>
             <w:r>
               <w:rPr>
                 <w:rFonts w:ascii="Arial" w:hAnsi="Arial" w:cs="Arial"/>
@@ -6702,7 +6436,6 @@
               </w:rPr>
               <w:t>р</w:t>
             </w:r>
-            <w:proofErr w:type="spellEnd"/>
           </w:p>
         </w:tc>
         <w:tc>
@@ -6753,27 +6486,7 @@
                 <w:szCs w:val="24"/>
                 <w:lang w:val="en-US"/>
               </w:rPr>
-              <w:t xml:space="preserve">{{ </w:t>
-            </w:r>
-            <w:proofErr w:type="spellStart"/>
-            <w:r>
-              <w:rPr>
-                <w:rFonts w:ascii="Arial" w:hAnsi="Arial" w:cs="Arial"/>
-                <w:color w:val="000000"/>
-                <w:szCs w:val="24"/>
-                <w:lang w:val="en-US"/>
-              </w:rPr>
-              <w:t>height_rigel</w:t>
-            </w:r>
-            <w:proofErr w:type="spellEnd"/>
-            <w:r>
-              <w:rPr>
-                <w:rFonts w:ascii="Arial" w:hAnsi="Arial" w:cs="Arial"/>
-                <w:color w:val="000000"/>
-                <w:szCs w:val="24"/>
-                <w:lang w:val="en-US"/>
-              </w:rPr>
-              <w:t xml:space="preserve"> }}</w:t>
+              <w:t>{{ height_rigel }}</w:t>
             </w:r>
           </w:p>
         </w:tc>
@@ -6962,27 +6675,7 @@
           <w:szCs w:val="24"/>
           <w:lang w:val="en-US"/>
         </w:rPr>
-        <w:t xml:space="preserve">{{ </w:t>
-      </w:r>
-      <w:proofErr w:type="spellStart"/>
-      <w:r>
-        <w:rPr>
-          <w:rFonts w:ascii="Cambria Math" w:hAnsi="Cambria Math" w:cs="Arial"/>
-          <w:color w:val="000000"/>
-          <w:szCs w:val="24"/>
-          <w:lang w:val="en-US"/>
-        </w:rPr>
-        <w:t>height_shear_force</w:t>
-      </w:r>
-      <w:proofErr w:type="spellEnd"/>
-      <w:r>
-        <w:rPr>
-          <w:rFonts w:ascii="Cambria Math" w:hAnsi="Cambria Math" w:cs="Arial"/>
-          <w:color w:val="000000"/>
-          <w:szCs w:val="24"/>
-          <w:lang w:val="en-US"/>
-        </w:rPr>
-        <w:t xml:space="preserve"> }}</w:t>
+        <w:t>{{ height_shear_force }}</w:t>
       </w:r>
       <w:r>
         <w:rPr>
@@ -7368,27 +7061,7 @@
           <w:szCs w:val="24"/>
           <w:lang w:val="en-US"/>
         </w:rPr>
-        <w:t xml:space="preserve">{{ </w:t>
-      </w:r>
-      <w:proofErr w:type="spellStart"/>
-      <w:r>
-        <w:rPr>
-          <w:rFonts w:ascii="Cambria Math" w:hAnsi="Cambria Math" w:cs="Arial"/>
-          <w:color w:val="000000"/>
-          <w:szCs w:val="24"/>
-          <w:lang w:val="en-US"/>
-        </w:rPr>
-        <w:t>ugol_sdviga</w:t>
-      </w:r>
-      <w:proofErr w:type="spellEnd"/>
-      <w:r>
-        <w:rPr>
-          <w:rFonts w:ascii="Cambria Math" w:hAnsi="Cambria Math" w:cs="Arial"/>
-          <w:color w:val="000000"/>
-          <w:szCs w:val="24"/>
-          <w:lang w:val="en-US"/>
-        </w:rPr>
-        <w:t xml:space="preserve"> }}</w:t>
+        <w:t>{{ ugol_sdviga }}</w:t>
       </w:r>
       <w:r>
         <w:rPr>
@@ -7586,27 +7259,7 @@
           <w:szCs w:val="24"/>
           <w:lang w:val="en-US"/>
         </w:rPr>
-        <w:t xml:space="preserve">{{ </w:t>
-      </w:r>
-      <w:proofErr w:type="spellStart"/>
-      <w:r>
-        <w:rPr>
-          <w:rFonts w:ascii="Cambria Math" w:hAnsi="Cambria Math" w:cs="Arial"/>
-          <w:color w:val="000000"/>
-          <w:szCs w:val="24"/>
-          <w:lang w:val="en-US"/>
-        </w:rPr>
-        <w:t>coef_tr_met_po_gr</w:t>
-      </w:r>
-      <w:proofErr w:type="spellEnd"/>
-      <w:r>
-        <w:rPr>
-          <w:rFonts w:ascii="Cambria Math" w:hAnsi="Cambria Math" w:cs="Arial"/>
-          <w:color w:val="000000"/>
-          <w:szCs w:val="24"/>
-          <w:lang w:val="en-US"/>
-        </w:rPr>
-        <w:t xml:space="preserve"> }}</w:t>
+        <w:t>{{ coef_tr_met_po_gr }}</w:t>
       </w:r>
       <w:r>
         <w:rPr>
@@ -7717,25 +7370,7 @@
           <w:szCs w:val="24"/>
           <w:lang w:val="en-US"/>
         </w:rPr>
-        <w:t xml:space="preserve">{{ </w:t>
-      </w:r>
-      <w:proofErr w:type="spellStart"/>
-      <w:r>
-        <w:rPr>
-          <w:rFonts w:ascii="Cambria Math" w:hAnsi="Cambria Math" w:cs="Arial"/>
-          <w:szCs w:val="24"/>
-          <w:lang w:val="en-US"/>
-        </w:rPr>
-        <w:t>coef_ep_dav</w:t>
-      </w:r>
-      <w:proofErr w:type="spellEnd"/>
-      <w:r>
-        <w:rPr>
-          <w:rFonts w:ascii="Cambria Math" w:hAnsi="Cambria Math" w:cs="Arial"/>
-          <w:szCs w:val="24"/>
-          <w:lang w:val="en-US"/>
-        </w:rPr>
-        <w:t xml:space="preserve"> }}</w:t>
+        <w:t>{{ coef_ep_dav }}</w:t>
       </w:r>
       <w:r>
         <w:rPr>
@@ -12973,7 +12608,6 @@
           <w:szCs w:val="24"/>
         </w:rPr>
       </w:pPr>
-      <w:proofErr w:type="spellStart"/>
       <w:r>
         <w:rPr>
           <w:rFonts w:ascii="Cambria Math" w:hAnsi="Cambria Math" w:cs="Arial"/>
@@ -12991,7 +12625,6 @@
         </w:rPr>
         <w:t>h</w:t>
       </w:r>
-      <w:proofErr w:type="spellEnd"/>
       <w:r>
         <w:rPr>
           <w:rFonts w:ascii="Cambria Math" w:hAnsi="Cambria Math" w:cs="Arial"/>
@@ -13459,21 +13092,7 @@
         <w:rPr>
           <w:rFonts w:ascii="Arial" w:hAnsi="Arial" w:cs="Arial"/>
         </w:rPr>
-        <w:t xml:space="preserve">Угол поворота стойки в случае </w:t>
-      </w:r>
-      <w:proofErr w:type="spellStart"/>
-      <w:r>
-        <w:rPr>
-          <w:rFonts w:ascii="Arial" w:hAnsi="Arial" w:cs="Arial"/>
-        </w:rPr>
-        <w:t>безбанкеточного</w:t>
-      </w:r>
-      <w:proofErr w:type="spellEnd"/>
-      <w:r>
-        <w:rPr>
-          <w:rFonts w:ascii="Arial" w:hAnsi="Arial" w:cs="Arial"/>
-        </w:rPr>
-        <w:t xml:space="preserve"> закрепления </w:t>
+        <w:t xml:space="preserve">Угол поворота стойки в случае безбанкеточного закрепления </w:t>
       </w:r>
       <w:r>
         <w:rPr>
@@ -13515,21 +13134,7 @@
         <w:rPr>
           <w:rFonts w:ascii="Arial" w:hAnsi="Arial" w:cs="Arial"/>
         </w:rPr>
-        <w:t xml:space="preserve">) 3041тм-2 «Руководство по проектированию опор и фундаментов линий электропередачи и распределительных устройств подстанций напряжением выше 1 </w:t>
-      </w:r>
-      <w:proofErr w:type="spellStart"/>
-      <w:r>
-        <w:rPr>
-          <w:rFonts w:ascii="Arial" w:hAnsi="Arial" w:cs="Arial"/>
-        </w:rPr>
-        <w:t>кВ.</w:t>
-      </w:r>
-      <w:proofErr w:type="spellEnd"/>
-      <w:r>
-        <w:rPr>
-          <w:rFonts w:ascii="Arial" w:hAnsi="Arial" w:cs="Arial"/>
-        </w:rPr>
-        <w:t xml:space="preserve"> Раздел 6. Основания»:</w:t>
+        <w:t>) 3041тм-2 «Руководство по проектированию опор и фундаментов линий электропередачи и распределительных устройств подстанций напряжением выше 1 кВ. Раздел 6. Основания»:</w:t>
       </w:r>
     </w:p>
     <w:p>
@@ -14180,7 +13785,6 @@
         </w:rPr>
         <w:t>_</w:t>
       </w:r>
-      <w:proofErr w:type="spellStart"/>
       <w:r>
         <w:rPr>
           <w:rFonts w:ascii="Arial" w:hAnsi="Arial" w:cs="Arial"/>
@@ -14188,7 +13792,6 @@
         </w:rPr>
         <w:t>svai</w:t>
       </w:r>
-      <w:proofErr w:type="spellEnd"/>
       <w:r>
         <w:rPr>
           <w:rFonts w:ascii="Arial" w:hAnsi="Arial" w:cs="Arial"/>
@@ -14199,7 +13802,13 @@
         <w:rPr>
           <w:rFonts w:ascii="Arial" w:hAnsi="Arial" w:cs="Arial"/>
         </w:rPr>
-        <w:t xml:space="preserve"> м</w:t>
+        <w:t xml:space="preserve"> </w:t>
+      </w:r>
+      <w:r>
+        <w:rPr>
+          <w:rFonts w:ascii="Arial" w:hAnsi="Arial" w:cs="Arial"/>
+        </w:rPr>
+        <w:t>м</w:t>
       </w:r>
       <w:r>
         <w:rPr>
@@ -14627,7 +14236,6 @@
                           <w:szCs w:val="18"/>
                         </w:rPr>
                       </w:pPr>
-                      <w:proofErr w:type="spellStart"/>
                       <w:r>
                         <w:rPr>
                           <w:rStyle w:val="af6"/>
@@ -14635,17 +14243,7 @@
                           <w:sz w:val="20"/>
                           <w:szCs w:val="18"/>
                         </w:rPr>
-                        <w:t>Взам</w:t>
-                      </w:r>
-                      <w:proofErr w:type="spellEnd"/>
-                      <w:r>
-                        <w:rPr>
-                          <w:rStyle w:val="af6"/>
-                          <w:rFonts w:ascii="Times New Roman" w:hAnsi="Times New Roman"/>
-                          <w:sz w:val="20"/>
-                          <w:szCs w:val="18"/>
-                        </w:rPr>
-                        <w:t>. инв. №</w:t>
+                        <w:t>Взам. инв. №</w:t>
                       </w:r>
                     </w:p>
                   </w:txbxContent>
@@ -14862,27 +14460,7 @@
               <w:szCs w:val="36"/>
               <w:lang w:val="en-US"/>
             </w:rPr>
-            <w:t xml:space="preserve">{{ </w:t>
-          </w:r>
-          <w:proofErr w:type="spellStart"/>
-          <w:r>
-            <w:rPr>
-              <w:rFonts w:ascii="Times New Roman" w:hAnsi="Times New Roman"/>
-              <w:sz w:val="36"/>
-              <w:szCs w:val="36"/>
-              <w:lang w:val="en-US"/>
-            </w:rPr>
-            <w:t>project_code</w:t>
-          </w:r>
-          <w:proofErr w:type="spellEnd"/>
-          <w:r>
-            <w:rPr>
-              <w:rFonts w:ascii="Times New Roman" w:hAnsi="Times New Roman"/>
-              <w:sz w:val="36"/>
-              <w:szCs w:val="36"/>
-              <w:lang w:val="en-US"/>
-            </w:rPr>
-            <w:t xml:space="preserve"> }}</w:t>
+            <w:t>{{ project_code }}</w:t>
           </w:r>
           <w:r>
             <w:rPr>
@@ -15101,7 +14679,6 @@
               <w:sz w:val="18"/>
             </w:rPr>
           </w:pPr>
-          <w:proofErr w:type="spellStart"/>
           <w:r>
             <w:rPr>
               <w:rFonts w:ascii="Times New Roman" w:hAnsi="Times New Roman"/>
@@ -15110,7 +14687,6 @@
             </w:rPr>
             <w:t>Кол.уч</w:t>
           </w:r>
-          <w:proofErr w:type="spellEnd"/>
         </w:p>
       </w:tc>
       <w:tc>
@@ -15446,7 +15022,6 @@
             </w:rPr>
             <w:t xml:space="preserve">{{ </w:t>
           </w:r>
-          <w:proofErr w:type="spellStart"/>
           <w:r>
             <w:rPr>
               <w:rFonts w:ascii="Times New Roman" w:hAnsi="Times New Roman"/>
@@ -15456,7 +15031,6 @@
             </w:rPr>
             <w:t>mm_yy</w:t>
           </w:r>
-          <w:proofErr w:type="spellEnd"/>
           <w:r>
             <w:rPr>
               <w:rFonts w:ascii="Times New Roman" w:hAnsi="Times New Roman"/>
@@ -15707,7 +15281,6 @@
             </w:rPr>
             <w:t xml:space="preserve"> </w:t>
           </w:r>
-          <w:proofErr w:type="spellStart"/>
           <w:r>
             <w:rPr>
               <w:rFonts w:ascii="Times New Roman" w:hAnsi="Times New Roman"/>
@@ -15716,7 +15289,6 @@
             </w:rPr>
             <w:t>Родчихин</w:t>
           </w:r>
-          <w:proofErr w:type="spellEnd"/>
         </w:p>
       </w:tc>
       <w:tc>
@@ -15773,7 +15345,6 @@
             </w:rPr>
             <w:t xml:space="preserve">{{ </w:t>
           </w:r>
-          <w:proofErr w:type="spellStart"/>
           <w:r>
             <w:rPr>
               <w:rFonts w:ascii="Times New Roman" w:hAnsi="Times New Roman"/>
@@ -15783,7 +15354,6 @@
             </w:rPr>
             <w:t>mm_yy</w:t>
           </w:r>
-          <w:proofErr w:type="spellEnd"/>
           <w:r>
             <w:rPr>
               <w:rFonts w:ascii="Times New Roman" w:hAnsi="Times New Roman"/>
@@ -16081,39 +15651,7 @@
               <w:rFonts w:ascii="Times New Roman" w:hAnsi="Times New Roman"/>
               <w:szCs w:val="24"/>
             </w:rPr>
-            <w:t>ООО «</w:t>
-          </w:r>
-          <w:proofErr w:type="spellStart"/>
-          <w:r>
-            <w:rPr>
-              <w:rFonts w:ascii="Times New Roman" w:hAnsi="Times New Roman"/>
-              <w:szCs w:val="24"/>
-            </w:rPr>
-            <w:t>СевЗап</w:t>
-          </w:r>
-          <w:proofErr w:type="spellEnd"/>
-          <w:r>
-            <w:rPr>
-              <w:rFonts w:ascii="Times New Roman" w:hAnsi="Times New Roman"/>
-              <w:szCs w:val="24"/>
-            </w:rPr>
-            <w:t xml:space="preserve"> НПЦ </w:t>
-          </w:r>
-          <w:proofErr w:type="spellStart"/>
-          <w:r>
-            <w:rPr>
-              <w:rFonts w:ascii="Times New Roman" w:hAnsi="Times New Roman"/>
-              <w:szCs w:val="24"/>
-            </w:rPr>
-            <w:t>АрхиМет</w:t>
-          </w:r>
-          <w:proofErr w:type="spellEnd"/>
-          <w:r>
-            <w:rPr>
-              <w:rFonts w:ascii="Times New Roman" w:hAnsi="Times New Roman"/>
-              <w:szCs w:val="24"/>
-            </w:rPr>
-            <w:t>»</w:t>
+            <w:t>ООО «СевЗап НПЦ АрхиМет»</w:t>
           </w:r>
         </w:p>
       </w:tc>
@@ -16348,18 +15886,8 @@
               <w:spacing w:val="-12"/>
               <w:sz w:val="18"/>
             </w:rPr>
-            <w:t xml:space="preserve"> </w:t>
+            <w:t xml:space="preserve"> Родчихин</w:t>
           </w:r>
-          <w:proofErr w:type="spellStart"/>
-          <w:r>
-            <w:rPr>
-              <w:rFonts w:ascii="Times New Roman" w:hAnsi="Times New Roman"/>
-              <w:spacing w:val="-12"/>
-              <w:sz w:val="18"/>
-            </w:rPr>
-            <w:t>Родчихин</w:t>
-          </w:r>
-          <w:proofErr w:type="spellEnd"/>
         </w:p>
       </w:tc>
       <w:tc>
@@ -16416,7 +15944,6 @@
             </w:rPr>
             <w:t xml:space="preserve">{{ </w:t>
           </w:r>
-          <w:proofErr w:type="spellStart"/>
           <w:r>
             <w:rPr>
               <w:rFonts w:ascii="Times New Roman" w:hAnsi="Times New Roman"/>
@@ -16426,7 +15953,6 @@
             </w:rPr>
             <w:t>mm_yy</w:t>
           </w:r>
-          <w:proofErr w:type="spellEnd"/>
           <w:r>
             <w:rPr>
               <w:rFonts w:ascii="Times New Roman" w:hAnsi="Times New Roman"/>
@@ -16673,27 +16199,7 @@
               <w:szCs w:val="36"/>
               <w:lang w:val="en-US"/>
             </w:rPr>
-            <w:t xml:space="preserve">{{ </w:t>
-          </w:r>
-          <w:proofErr w:type="spellStart"/>
-          <w:r>
-            <w:rPr>
-              <w:rFonts w:ascii="Times New Roman" w:hAnsi="Times New Roman"/>
-              <w:sz w:val="36"/>
-              <w:szCs w:val="36"/>
-              <w:lang w:val="en-US"/>
-            </w:rPr>
-            <w:t>project_code</w:t>
-          </w:r>
-          <w:proofErr w:type="spellEnd"/>
-          <w:r>
-            <w:rPr>
-              <w:rFonts w:ascii="Times New Roman" w:hAnsi="Times New Roman"/>
-              <w:sz w:val="36"/>
-              <w:szCs w:val="36"/>
-              <w:lang w:val="en-US"/>
-            </w:rPr>
-            <w:t xml:space="preserve"> }}</w:t>
+            <w:t>{{ project_code }}</w:t>
           </w:r>
           <w:r>
             <w:rPr>
@@ -16971,7 +16477,6 @@
               <w:sz w:val="20"/>
             </w:rPr>
           </w:pPr>
-          <w:proofErr w:type="spellStart"/>
           <w:r>
             <w:rPr>
               <w:rFonts w:ascii="Times New Roman" w:hAnsi="Times New Roman"/>
@@ -16980,7 +16485,6 @@
             </w:rPr>
             <w:t>Кол.уч</w:t>
           </w:r>
-          <w:proofErr w:type="spellEnd"/>
         </w:p>
       </w:tc>
       <w:tc>
@@ -17497,7 +17001,6 @@
                     <w:szCs w:val="18"/>
                   </w:rPr>
                 </w:pPr>
-                <w:proofErr w:type="spellStart"/>
                 <w:r>
                   <w:rPr>
                     <w:rStyle w:val="af6"/>
@@ -17505,17 +17008,7 @@
                     <w:sz w:val="20"/>
                     <w:szCs w:val="18"/>
                   </w:rPr>
-                  <w:t>Взам</w:t>
-                </w:r>
-                <w:proofErr w:type="spellEnd"/>
-                <w:r>
-                  <w:rPr>
-                    <w:rStyle w:val="af6"/>
-                    <w:rFonts w:ascii="Times New Roman" w:hAnsi="Times New Roman"/>
-                    <w:sz w:val="20"/>
-                    <w:szCs w:val="18"/>
-                  </w:rPr>
-                  <w:t>. инв. №</w:t>
+                  <w:t>Взам. инв. №</w:t>
                 </w:r>
               </w:p>
             </w:txbxContent>

--- a/core/static/rpzf_template.docx
+++ b/core/static/rpzf_template.docx
@@ -1,6 +1,6 @@
 
 <file path=word/document.xml><?xml version="1.0" encoding="utf-8"?>
-<w:document xmlns:wpc="http://schemas.microsoft.com/office/word/2010/wordprocessingCanvas" xmlns:cx="http://schemas.microsoft.com/office/drawing/2014/chartex" xmlns:cx1="http://schemas.microsoft.com/office/drawing/2015/9/8/chartex" xmlns:cx2="http://schemas.microsoft.com/office/drawing/2015/10/21/chartex" xmlns:cx3="http://schemas.microsoft.com/office/drawing/2016/5/9/chartex" xmlns:cx4="http://schemas.microsoft.com/office/drawing/2016/5/10/chartex" xmlns:cx5="http://schemas.microsoft.com/office/drawing/2016/5/11/chartex" xmlns:cx6="http://schemas.microsoft.com/office/drawing/2016/5/12/chartex" xmlns:cx7="http://schemas.microsoft.com/office/drawing/2016/5/13/chartex" xmlns:cx8="http://schemas.microsoft.com/office/drawing/2016/5/14/chartex" xmlns:mc="http://schemas.openxmlformats.org/markup-compatibility/2006" xmlns:aink="http://schemas.microsoft.com/office/drawing/2016/ink" xmlns:am3d="http://schemas.microsoft.com/office/drawing/2017/model3d" xmlns:o="urn:schemas-microsoft-com:office:office" xmlns:oel="http://schemas.microsoft.com/office/2019/extlst" xmlns:r="http://schemas.openxmlformats.org/officeDocument/2006/relationships" xmlns:m="http://schemas.openxmlformats.org/officeDocument/2006/math" xmlns:v="urn:schemas-microsoft-com:vml" xmlns:wp14="http://schemas.microsoft.com/office/word/2010/wordprocessingDrawing" xmlns:wp="http://schemas.openxmlformats.org/drawingml/2006/wordprocessingDrawing" xmlns:w10="urn:schemas-microsoft-com:office:word" xmlns:w="http://schemas.openxmlformats.org/wordprocessingml/2006/main" xmlns:w14="http://schemas.microsoft.com/office/word/2010/wordml" xmlns:w15="http://schemas.microsoft.com/office/word/2012/wordml" xmlns:w16cex="http://schemas.microsoft.com/office/word/2018/wordml/cex" xmlns:w16cid="http://schemas.microsoft.com/office/word/2016/wordml/cid" xmlns:w16="http://schemas.microsoft.com/office/word/2018/wordml" xmlns:w16sdtdh="http://schemas.microsoft.com/office/word/2020/wordml/sdtdatahash" xmlns:w16se="http://schemas.microsoft.com/office/word/2015/wordml/symex" xmlns:wpg="http://schemas.microsoft.com/office/word/2010/wordprocessingGroup" xmlns:wpi="http://schemas.microsoft.com/office/word/2010/wordprocessingInk" xmlns:wne="http://schemas.microsoft.com/office/word/2006/wordml" xmlns:wps="http://schemas.microsoft.com/office/word/2010/wordprocessingShape" mc:Ignorable="w14 w15 w16se w16cid w16 w16cex w16sdtdh wp14">
+<w:document xmlns:wpc="http://schemas.microsoft.com/office/word/2010/wordprocessingCanvas" xmlns:cx="http://schemas.microsoft.com/office/drawing/2014/chartex" xmlns:cx1="http://schemas.microsoft.com/office/drawing/2015/9/8/chartex" xmlns:cx2="http://schemas.microsoft.com/office/drawing/2015/10/21/chartex" xmlns:cx3="http://schemas.microsoft.com/office/drawing/2016/5/9/chartex" xmlns:cx4="http://schemas.microsoft.com/office/drawing/2016/5/10/chartex" xmlns:cx5="http://schemas.microsoft.com/office/drawing/2016/5/11/chartex" xmlns:cx6="http://schemas.microsoft.com/office/drawing/2016/5/12/chartex" xmlns:cx7="http://schemas.microsoft.com/office/drawing/2016/5/13/chartex" xmlns:cx8="http://schemas.microsoft.com/office/drawing/2016/5/14/chartex" xmlns:mc="http://schemas.openxmlformats.org/markup-compatibility/2006" xmlns:aink="http://schemas.microsoft.com/office/drawing/2016/ink" xmlns:am3d="http://schemas.microsoft.com/office/drawing/2017/model3d" xmlns:o="urn:schemas-microsoft-com:office:office" xmlns:oel="http://schemas.microsoft.com/office/2019/extlst" xmlns:r="http://schemas.openxmlformats.org/officeDocument/2006/relationships" xmlns:m="http://schemas.openxmlformats.org/officeDocument/2006/math" xmlns:v="urn:schemas-microsoft-com:vml" xmlns:wp14="http://schemas.microsoft.com/office/word/2010/wordprocessingDrawing" xmlns:wp="http://schemas.openxmlformats.org/drawingml/2006/wordprocessingDrawing" xmlns:w10="urn:schemas-microsoft-com:office:word" xmlns:w="http://schemas.openxmlformats.org/wordprocessingml/2006/main" xmlns:w14="http://schemas.microsoft.com/office/word/2010/wordml" xmlns:w15="http://schemas.microsoft.com/office/word/2012/wordml" xmlns:w16cex="http://schemas.microsoft.com/office/word/2018/wordml/cex" xmlns:w16cid="http://schemas.microsoft.com/office/word/2016/wordml/cid" xmlns:w16="http://schemas.microsoft.com/office/word/2018/wordml" xmlns:w16du="http://schemas.microsoft.com/office/word/2023/wordml/word16du" xmlns:w16sdtdh="http://schemas.microsoft.com/office/word/2020/wordml/sdtdatahash" xmlns:w16se="http://schemas.microsoft.com/office/word/2015/wordml/symex" xmlns:wpg="http://schemas.microsoft.com/office/word/2010/wordprocessingGroup" xmlns:wpi="http://schemas.microsoft.com/office/word/2010/wordprocessingInk" xmlns:wne="http://schemas.microsoft.com/office/word/2006/wordml" xmlns:wps="http://schemas.microsoft.com/office/word/2010/wordprocessingShape" mc:Ignorable="w14 w15 w16se w16cid w16 w16cex w16sdtdh w16du wp14">
   <w:body>
     <w:tbl>
       <w:tblPr>
@@ -5401,16 +5401,7 @@
                 <w:color w:val="000000"/>
                 <w:szCs w:val="24"/>
               </w:rPr>
-              <w:t>тс/м</w:t>
-            </w:r>
-            <w:r>
-              <w:rPr>
-                <w:rFonts w:ascii="Arial" w:hAnsi="Arial" w:cs="Arial"/>
-                <w:color w:val="000000"/>
-                <w:szCs w:val="24"/>
-                <w:vertAlign w:val="superscript"/>
-              </w:rPr>
-              <w:t>2</w:t>
+              <w:t>кПа</w:t>
             </w:r>
           </w:p>
         </w:tc>
@@ -5553,7 +5544,15 @@
                 <w:color w:val="000000"/>
                 <w:szCs w:val="24"/>
               </w:rPr>
-              <w:t>г/см</w:t>
+              <w:t>т</w:t>
+            </w:r>
+            <w:r>
+              <w:rPr>
+                <w:rFonts w:ascii="Arial" w:hAnsi="Arial" w:cs="Arial"/>
+                <w:color w:val="000000"/>
+                <w:szCs w:val="24"/>
+              </w:rPr>
+              <w:t>/м</w:t>
             </w:r>
             <w:r>
               <w:rPr>
@@ -5711,16 +5710,7 @@
                 <w:color w:val="000000"/>
                 <w:szCs w:val="24"/>
               </w:rPr>
-              <w:t>тс/м</w:t>
-            </w:r>
-            <w:r>
-              <w:rPr>
-                <w:rFonts w:ascii="Arial" w:hAnsi="Arial" w:cs="Arial"/>
-                <w:color w:val="000000"/>
-                <w:szCs w:val="24"/>
-                <w:vertAlign w:val="superscript"/>
-              </w:rPr>
-              <w:t>2</w:t>
+              <w:t>кПа</w:t>
             </w:r>
           </w:p>
         </w:tc>
@@ -14112,7 +14102,7 @@
 </file>
 
 <file path=word/endnotes.xml><?xml version="1.0" encoding="utf-8"?>
-<w:endnotes xmlns:wpc="http://schemas.microsoft.com/office/word/2010/wordprocessingCanvas" xmlns:cx="http://schemas.microsoft.com/office/drawing/2014/chartex" xmlns:cx1="http://schemas.microsoft.com/office/drawing/2015/9/8/chartex" xmlns:cx2="http://schemas.microsoft.com/office/drawing/2015/10/21/chartex" xmlns:cx3="http://schemas.microsoft.com/office/drawing/2016/5/9/chartex" xmlns:cx4="http://schemas.microsoft.com/office/drawing/2016/5/10/chartex" xmlns:cx5="http://schemas.microsoft.com/office/drawing/2016/5/11/chartex" xmlns:cx6="http://schemas.microsoft.com/office/drawing/2016/5/12/chartex" xmlns:cx7="http://schemas.microsoft.com/office/drawing/2016/5/13/chartex" xmlns:cx8="http://schemas.microsoft.com/office/drawing/2016/5/14/chartex" xmlns:mc="http://schemas.openxmlformats.org/markup-compatibility/2006" xmlns:aink="http://schemas.microsoft.com/office/drawing/2016/ink" xmlns:am3d="http://schemas.microsoft.com/office/drawing/2017/model3d" xmlns:o="urn:schemas-microsoft-com:office:office" xmlns:oel="http://schemas.microsoft.com/office/2019/extlst" xmlns:r="http://schemas.openxmlformats.org/officeDocument/2006/relationships" xmlns:m="http://schemas.openxmlformats.org/officeDocument/2006/math" xmlns:v="urn:schemas-microsoft-com:vml" xmlns:wp14="http://schemas.microsoft.com/office/word/2010/wordprocessingDrawing" xmlns:wp="http://schemas.openxmlformats.org/drawingml/2006/wordprocessingDrawing" xmlns:w10="urn:schemas-microsoft-com:office:word" xmlns:w="http://schemas.openxmlformats.org/wordprocessingml/2006/main" xmlns:w14="http://schemas.microsoft.com/office/word/2010/wordml" xmlns:w15="http://schemas.microsoft.com/office/word/2012/wordml" xmlns:w16cex="http://schemas.microsoft.com/office/word/2018/wordml/cex" xmlns:w16cid="http://schemas.microsoft.com/office/word/2016/wordml/cid" xmlns:w16="http://schemas.microsoft.com/office/word/2018/wordml" xmlns:w16sdtdh="http://schemas.microsoft.com/office/word/2020/wordml/sdtdatahash" xmlns:w16se="http://schemas.microsoft.com/office/word/2015/wordml/symex" xmlns:wpg="http://schemas.microsoft.com/office/word/2010/wordprocessingGroup" xmlns:wpi="http://schemas.microsoft.com/office/word/2010/wordprocessingInk" xmlns:wne="http://schemas.microsoft.com/office/word/2006/wordml" xmlns:wps="http://schemas.microsoft.com/office/word/2010/wordprocessingShape" mc:Ignorable="w14 w15 w16se w16cid w16 w16cex w16sdtdh wp14">
+<w:endnotes xmlns:wpc="http://schemas.microsoft.com/office/word/2010/wordprocessingCanvas" xmlns:cx="http://schemas.microsoft.com/office/drawing/2014/chartex" xmlns:cx1="http://schemas.microsoft.com/office/drawing/2015/9/8/chartex" xmlns:cx2="http://schemas.microsoft.com/office/drawing/2015/10/21/chartex" xmlns:cx3="http://schemas.microsoft.com/office/drawing/2016/5/9/chartex" xmlns:cx4="http://schemas.microsoft.com/office/drawing/2016/5/10/chartex" xmlns:cx5="http://schemas.microsoft.com/office/drawing/2016/5/11/chartex" xmlns:cx6="http://schemas.microsoft.com/office/drawing/2016/5/12/chartex" xmlns:cx7="http://schemas.microsoft.com/office/drawing/2016/5/13/chartex" xmlns:cx8="http://schemas.microsoft.com/office/drawing/2016/5/14/chartex" xmlns:mc="http://schemas.openxmlformats.org/markup-compatibility/2006" xmlns:aink="http://schemas.microsoft.com/office/drawing/2016/ink" xmlns:am3d="http://schemas.microsoft.com/office/drawing/2017/model3d" xmlns:o="urn:schemas-microsoft-com:office:office" xmlns:oel="http://schemas.microsoft.com/office/2019/extlst" xmlns:r="http://schemas.openxmlformats.org/officeDocument/2006/relationships" xmlns:m="http://schemas.openxmlformats.org/officeDocument/2006/math" xmlns:v="urn:schemas-microsoft-com:vml" xmlns:wp14="http://schemas.microsoft.com/office/word/2010/wordprocessingDrawing" xmlns:wp="http://schemas.openxmlformats.org/drawingml/2006/wordprocessingDrawing" xmlns:w10="urn:schemas-microsoft-com:office:word" xmlns:w="http://schemas.openxmlformats.org/wordprocessingml/2006/main" xmlns:w14="http://schemas.microsoft.com/office/word/2010/wordml" xmlns:w15="http://schemas.microsoft.com/office/word/2012/wordml" xmlns:w16cex="http://schemas.microsoft.com/office/word/2018/wordml/cex" xmlns:w16cid="http://schemas.microsoft.com/office/word/2016/wordml/cid" xmlns:w16="http://schemas.microsoft.com/office/word/2018/wordml" xmlns:w16du="http://schemas.microsoft.com/office/word/2023/wordml/word16du" xmlns:w16sdtdh="http://schemas.microsoft.com/office/word/2020/wordml/sdtdatahash" xmlns:w16se="http://schemas.microsoft.com/office/word/2015/wordml/symex" xmlns:wpg="http://schemas.microsoft.com/office/word/2010/wordprocessingGroup" xmlns:wpi="http://schemas.microsoft.com/office/word/2010/wordprocessingInk" xmlns:wne="http://schemas.microsoft.com/office/word/2006/wordml" xmlns:wps="http://schemas.microsoft.com/office/word/2010/wordprocessingShape" mc:Ignorable="w14 w15 w16se w16cid w16 w16cex w16sdtdh w16du wp14">
   <w:endnote w:type="separator" w:id="-1">
     <w:p>
       <w:r>
@@ -14131,7 +14121,7 @@
 </file>
 
 <file path=word/footer1.xml><?xml version="1.0" encoding="utf-8"?>
-<w:ftr xmlns:wpc="http://schemas.microsoft.com/office/word/2010/wordprocessingCanvas" xmlns:cx="http://schemas.microsoft.com/office/drawing/2014/chartex" xmlns:cx1="http://schemas.microsoft.com/office/drawing/2015/9/8/chartex" xmlns:cx2="http://schemas.microsoft.com/office/drawing/2015/10/21/chartex" xmlns:cx3="http://schemas.microsoft.com/office/drawing/2016/5/9/chartex" xmlns:cx4="http://schemas.microsoft.com/office/drawing/2016/5/10/chartex" xmlns:cx5="http://schemas.microsoft.com/office/drawing/2016/5/11/chartex" xmlns:cx6="http://schemas.microsoft.com/office/drawing/2016/5/12/chartex" xmlns:cx7="http://schemas.microsoft.com/office/drawing/2016/5/13/chartex" xmlns:cx8="http://schemas.microsoft.com/office/drawing/2016/5/14/chartex" xmlns:mc="http://schemas.openxmlformats.org/markup-compatibility/2006" xmlns:aink="http://schemas.microsoft.com/office/drawing/2016/ink" xmlns:am3d="http://schemas.microsoft.com/office/drawing/2017/model3d" xmlns:o="urn:schemas-microsoft-com:office:office" xmlns:oel="http://schemas.microsoft.com/office/2019/extlst" xmlns:r="http://schemas.openxmlformats.org/officeDocument/2006/relationships" xmlns:m="http://schemas.openxmlformats.org/officeDocument/2006/math" xmlns:v="urn:schemas-microsoft-com:vml" xmlns:wp14="http://schemas.microsoft.com/office/word/2010/wordprocessingDrawing" xmlns:wp="http://schemas.openxmlformats.org/drawingml/2006/wordprocessingDrawing" xmlns:w10="urn:schemas-microsoft-com:office:word" xmlns:w="http://schemas.openxmlformats.org/wordprocessingml/2006/main" xmlns:w14="http://schemas.microsoft.com/office/word/2010/wordml" xmlns:w15="http://schemas.microsoft.com/office/word/2012/wordml" xmlns:w16cex="http://schemas.microsoft.com/office/word/2018/wordml/cex" xmlns:w16cid="http://schemas.microsoft.com/office/word/2016/wordml/cid" xmlns:w16="http://schemas.microsoft.com/office/word/2018/wordml" xmlns:w16sdtdh="http://schemas.microsoft.com/office/word/2020/wordml/sdtdatahash" xmlns:w16se="http://schemas.microsoft.com/office/word/2015/wordml/symex" xmlns:wpg="http://schemas.microsoft.com/office/word/2010/wordprocessingGroup" xmlns:wpi="http://schemas.microsoft.com/office/word/2010/wordprocessingInk" xmlns:wne="http://schemas.microsoft.com/office/word/2006/wordml" xmlns:wps="http://schemas.microsoft.com/office/word/2010/wordprocessingShape" mc:Ignorable="w14 w15 w16se w16cid w16 w16cex w16sdtdh wp14">
+<w:ftr xmlns:wpc="http://schemas.microsoft.com/office/word/2010/wordprocessingCanvas" xmlns:cx="http://schemas.microsoft.com/office/drawing/2014/chartex" xmlns:cx1="http://schemas.microsoft.com/office/drawing/2015/9/8/chartex" xmlns:cx2="http://schemas.microsoft.com/office/drawing/2015/10/21/chartex" xmlns:cx3="http://schemas.microsoft.com/office/drawing/2016/5/9/chartex" xmlns:cx4="http://schemas.microsoft.com/office/drawing/2016/5/10/chartex" xmlns:cx5="http://schemas.microsoft.com/office/drawing/2016/5/11/chartex" xmlns:cx6="http://schemas.microsoft.com/office/drawing/2016/5/12/chartex" xmlns:cx7="http://schemas.microsoft.com/office/drawing/2016/5/13/chartex" xmlns:cx8="http://schemas.microsoft.com/office/drawing/2016/5/14/chartex" xmlns:mc="http://schemas.openxmlformats.org/markup-compatibility/2006" xmlns:aink="http://schemas.microsoft.com/office/drawing/2016/ink" xmlns:am3d="http://schemas.microsoft.com/office/drawing/2017/model3d" xmlns:o="urn:schemas-microsoft-com:office:office" xmlns:oel="http://schemas.microsoft.com/office/2019/extlst" xmlns:r="http://schemas.openxmlformats.org/officeDocument/2006/relationships" xmlns:m="http://schemas.openxmlformats.org/officeDocument/2006/math" xmlns:v="urn:schemas-microsoft-com:vml" xmlns:wp14="http://schemas.microsoft.com/office/word/2010/wordprocessingDrawing" xmlns:wp="http://schemas.openxmlformats.org/drawingml/2006/wordprocessingDrawing" xmlns:w10="urn:schemas-microsoft-com:office:word" xmlns:w="http://schemas.openxmlformats.org/wordprocessingml/2006/main" xmlns:w14="http://schemas.microsoft.com/office/word/2010/wordml" xmlns:w15="http://schemas.microsoft.com/office/word/2012/wordml" xmlns:w16cex="http://schemas.microsoft.com/office/word/2018/wordml/cex" xmlns:w16cid="http://schemas.microsoft.com/office/word/2016/wordml/cid" xmlns:w16="http://schemas.microsoft.com/office/word/2018/wordml" xmlns:w16du="http://schemas.microsoft.com/office/word/2023/wordml/word16du" xmlns:w16sdtdh="http://schemas.microsoft.com/office/word/2020/wordml/sdtdatahash" xmlns:w16se="http://schemas.microsoft.com/office/word/2015/wordml/symex" xmlns:wpg="http://schemas.microsoft.com/office/word/2010/wordprocessingGroup" xmlns:wpi="http://schemas.microsoft.com/office/word/2010/wordprocessingInk" xmlns:wne="http://schemas.microsoft.com/office/word/2006/wordml" xmlns:wps="http://schemas.microsoft.com/office/word/2010/wordprocessingShape" mc:Ignorable="w14 w15 w16se w16cid w16 w16cex w16sdtdh w16du wp14">
   <w:p>
     <w:pPr>
       <w:pStyle w:val="af5"/>
@@ -14146,7 +14136,7 @@
 </file>
 
 <file path=word/footer2.xml><?xml version="1.0" encoding="utf-8"?>
-<w:ftr xmlns:wpc="http://schemas.microsoft.com/office/word/2010/wordprocessingCanvas" xmlns:cx="http://schemas.microsoft.com/office/drawing/2014/chartex" xmlns:cx1="http://schemas.microsoft.com/office/drawing/2015/9/8/chartex" xmlns:cx2="http://schemas.microsoft.com/office/drawing/2015/10/21/chartex" xmlns:cx3="http://schemas.microsoft.com/office/drawing/2016/5/9/chartex" xmlns:cx4="http://schemas.microsoft.com/office/drawing/2016/5/10/chartex" xmlns:cx5="http://schemas.microsoft.com/office/drawing/2016/5/11/chartex" xmlns:cx6="http://schemas.microsoft.com/office/drawing/2016/5/12/chartex" xmlns:cx7="http://schemas.microsoft.com/office/drawing/2016/5/13/chartex" xmlns:cx8="http://schemas.microsoft.com/office/drawing/2016/5/14/chartex" xmlns:mc="http://schemas.openxmlformats.org/markup-compatibility/2006" xmlns:aink="http://schemas.microsoft.com/office/drawing/2016/ink" xmlns:am3d="http://schemas.microsoft.com/office/drawing/2017/model3d" xmlns:o="urn:schemas-microsoft-com:office:office" xmlns:oel="http://schemas.microsoft.com/office/2019/extlst" xmlns:r="http://schemas.openxmlformats.org/officeDocument/2006/relationships" xmlns:m="http://schemas.openxmlformats.org/officeDocument/2006/math" xmlns:v="urn:schemas-microsoft-com:vml" xmlns:wp14="http://schemas.microsoft.com/office/word/2010/wordprocessingDrawing" xmlns:wp="http://schemas.openxmlformats.org/drawingml/2006/wordprocessingDrawing" xmlns:w10="urn:schemas-microsoft-com:office:word" xmlns:w="http://schemas.openxmlformats.org/wordprocessingml/2006/main" xmlns:w14="http://schemas.microsoft.com/office/word/2010/wordml" xmlns:w15="http://schemas.microsoft.com/office/word/2012/wordml" xmlns:w16cex="http://schemas.microsoft.com/office/word/2018/wordml/cex" xmlns:w16cid="http://schemas.microsoft.com/office/word/2016/wordml/cid" xmlns:w16="http://schemas.microsoft.com/office/word/2018/wordml" xmlns:w16sdtdh="http://schemas.microsoft.com/office/word/2020/wordml/sdtdatahash" xmlns:w16se="http://schemas.microsoft.com/office/word/2015/wordml/symex" xmlns:wpg="http://schemas.microsoft.com/office/word/2010/wordprocessingGroup" xmlns:wpi="http://schemas.microsoft.com/office/word/2010/wordprocessingInk" xmlns:wne="http://schemas.microsoft.com/office/word/2006/wordml" xmlns:wps="http://schemas.microsoft.com/office/word/2010/wordprocessingShape" mc:Ignorable="w14 w15 w16se w16cid w16 w16cex w16sdtdh wp14">
+<w:ftr xmlns:wpc="http://schemas.microsoft.com/office/word/2010/wordprocessingCanvas" xmlns:cx="http://schemas.microsoft.com/office/drawing/2014/chartex" xmlns:cx1="http://schemas.microsoft.com/office/drawing/2015/9/8/chartex" xmlns:cx2="http://schemas.microsoft.com/office/drawing/2015/10/21/chartex" xmlns:cx3="http://schemas.microsoft.com/office/drawing/2016/5/9/chartex" xmlns:cx4="http://schemas.microsoft.com/office/drawing/2016/5/10/chartex" xmlns:cx5="http://schemas.microsoft.com/office/drawing/2016/5/11/chartex" xmlns:cx6="http://schemas.microsoft.com/office/drawing/2016/5/12/chartex" xmlns:cx7="http://schemas.microsoft.com/office/drawing/2016/5/13/chartex" xmlns:cx8="http://schemas.microsoft.com/office/drawing/2016/5/14/chartex" xmlns:mc="http://schemas.openxmlformats.org/markup-compatibility/2006" xmlns:aink="http://schemas.microsoft.com/office/drawing/2016/ink" xmlns:am3d="http://schemas.microsoft.com/office/drawing/2017/model3d" xmlns:o="urn:schemas-microsoft-com:office:office" xmlns:oel="http://schemas.microsoft.com/office/2019/extlst" xmlns:r="http://schemas.openxmlformats.org/officeDocument/2006/relationships" xmlns:m="http://schemas.openxmlformats.org/officeDocument/2006/math" xmlns:v="urn:schemas-microsoft-com:vml" xmlns:wp14="http://schemas.microsoft.com/office/word/2010/wordprocessingDrawing" xmlns:wp="http://schemas.openxmlformats.org/drawingml/2006/wordprocessingDrawing" xmlns:w10="urn:schemas-microsoft-com:office:word" xmlns:w="http://schemas.openxmlformats.org/wordprocessingml/2006/main" xmlns:w14="http://schemas.microsoft.com/office/word/2010/wordml" xmlns:w15="http://schemas.microsoft.com/office/word/2012/wordml" xmlns:w16cex="http://schemas.microsoft.com/office/word/2018/wordml/cex" xmlns:w16cid="http://schemas.microsoft.com/office/word/2016/wordml/cid" xmlns:w16="http://schemas.microsoft.com/office/word/2018/wordml" xmlns:w16du="http://schemas.microsoft.com/office/word/2023/wordml/word16du" xmlns:w16sdtdh="http://schemas.microsoft.com/office/word/2020/wordml/sdtdatahash" xmlns:w16se="http://schemas.microsoft.com/office/word/2015/wordml/symex" xmlns:wpg="http://schemas.microsoft.com/office/word/2010/wordprocessingGroup" xmlns:wpi="http://schemas.microsoft.com/office/word/2010/wordprocessingInk" xmlns:wne="http://schemas.microsoft.com/office/word/2006/wordml" xmlns:wps="http://schemas.microsoft.com/office/word/2010/wordprocessingShape" mc:Ignorable="w14 w15 w16se w16cid w16 w16cex w16sdtdh w16du wp14">
   <w:tbl>
     <w:tblPr>
       <w:tblW w:w="10499" w:type="dxa"/>
@@ -16029,7 +16019,7 @@
 </file>
 
 <file path=word/footer3.xml><?xml version="1.0" encoding="utf-8"?>
-<w:ftr xmlns:wpc="http://schemas.microsoft.com/office/word/2010/wordprocessingCanvas" xmlns:cx="http://schemas.microsoft.com/office/drawing/2014/chartex" xmlns:cx1="http://schemas.microsoft.com/office/drawing/2015/9/8/chartex" xmlns:cx2="http://schemas.microsoft.com/office/drawing/2015/10/21/chartex" xmlns:cx3="http://schemas.microsoft.com/office/drawing/2016/5/9/chartex" xmlns:cx4="http://schemas.microsoft.com/office/drawing/2016/5/10/chartex" xmlns:cx5="http://schemas.microsoft.com/office/drawing/2016/5/11/chartex" xmlns:cx6="http://schemas.microsoft.com/office/drawing/2016/5/12/chartex" xmlns:cx7="http://schemas.microsoft.com/office/drawing/2016/5/13/chartex" xmlns:cx8="http://schemas.microsoft.com/office/drawing/2016/5/14/chartex" xmlns:mc="http://schemas.openxmlformats.org/markup-compatibility/2006" xmlns:aink="http://schemas.microsoft.com/office/drawing/2016/ink" xmlns:am3d="http://schemas.microsoft.com/office/drawing/2017/model3d" xmlns:o="urn:schemas-microsoft-com:office:office" xmlns:oel="http://schemas.microsoft.com/office/2019/extlst" xmlns:r="http://schemas.openxmlformats.org/officeDocument/2006/relationships" xmlns:m="http://schemas.openxmlformats.org/officeDocument/2006/math" xmlns:v="urn:schemas-microsoft-com:vml" xmlns:wp14="http://schemas.microsoft.com/office/word/2010/wordprocessingDrawing" xmlns:wp="http://schemas.openxmlformats.org/drawingml/2006/wordprocessingDrawing" xmlns:w10="urn:schemas-microsoft-com:office:word" xmlns:w="http://schemas.openxmlformats.org/wordprocessingml/2006/main" xmlns:w14="http://schemas.microsoft.com/office/word/2010/wordml" xmlns:w15="http://schemas.microsoft.com/office/word/2012/wordml" xmlns:w16cex="http://schemas.microsoft.com/office/word/2018/wordml/cex" xmlns:w16cid="http://schemas.microsoft.com/office/word/2016/wordml/cid" xmlns:w16="http://schemas.microsoft.com/office/word/2018/wordml" xmlns:w16sdtdh="http://schemas.microsoft.com/office/word/2020/wordml/sdtdatahash" xmlns:w16se="http://schemas.microsoft.com/office/word/2015/wordml/symex" xmlns:wpg="http://schemas.microsoft.com/office/word/2010/wordprocessingGroup" xmlns:wpi="http://schemas.microsoft.com/office/word/2010/wordprocessingInk" xmlns:wne="http://schemas.microsoft.com/office/word/2006/wordml" xmlns:wps="http://schemas.microsoft.com/office/word/2010/wordprocessingShape" mc:Ignorable="w14 w15 w16se w16cid w16 w16cex w16sdtdh wp14">
+<w:ftr xmlns:wpc="http://schemas.microsoft.com/office/word/2010/wordprocessingCanvas" xmlns:cx="http://schemas.microsoft.com/office/drawing/2014/chartex" xmlns:cx1="http://schemas.microsoft.com/office/drawing/2015/9/8/chartex" xmlns:cx2="http://schemas.microsoft.com/office/drawing/2015/10/21/chartex" xmlns:cx3="http://schemas.microsoft.com/office/drawing/2016/5/9/chartex" xmlns:cx4="http://schemas.microsoft.com/office/drawing/2016/5/10/chartex" xmlns:cx5="http://schemas.microsoft.com/office/drawing/2016/5/11/chartex" xmlns:cx6="http://schemas.microsoft.com/office/drawing/2016/5/12/chartex" xmlns:cx7="http://schemas.microsoft.com/office/drawing/2016/5/13/chartex" xmlns:cx8="http://schemas.microsoft.com/office/drawing/2016/5/14/chartex" xmlns:mc="http://schemas.openxmlformats.org/markup-compatibility/2006" xmlns:aink="http://schemas.microsoft.com/office/drawing/2016/ink" xmlns:am3d="http://schemas.microsoft.com/office/drawing/2017/model3d" xmlns:o="urn:schemas-microsoft-com:office:office" xmlns:oel="http://schemas.microsoft.com/office/2019/extlst" xmlns:r="http://schemas.openxmlformats.org/officeDocument/2006/relationships" xmlns:m="http://schemas.openxmlformats.org/officeDocument/2006/math" xmlns:v="urn:schemas-microsoft-com:vml" xmlns:wp14="http://schemas.microsoft.com/office/word/2010/wordprocessingDrawing" xmlns:wp="http://schemas.openxmlformats.org/drawingml/2006/wordprocessingDrawing" xmlns:w10="urn:schemas-microsoft-com:office:word" xmlns:w="http://schemas.openxmlformats.org/wordprocessingml/2006/main" xmlns:w14="http://schemas.microsoft.com/office/word/2010/wordml" xmlns:w15="http://schemas.microsoft.com/office/word/2012/wordml" xmlns:w16cex="http://schemas.microsoft.com/office/word/2018/wordml/cex" xmlns:w16cid="http://schemas.microsoft.com/office/word/2016/wordml/cid" xmlns:w16="http://schemas.microsoft.com/office/word/2018/wordml" xmlns:w16du="http://schemas.microsoft.com/office/word/2023/wordml/word16du" xmlns:w16sdtdh="http://schemas.microsoft.com/office/word/2020/wordml/sdtdatahash" xmlns:w16se="http://schemas.microsoft.com/office/word/2015/wordml/symex" xmlns:wpg="http://schemas.microsoft.com/office/word/2010/wordprocessingGroup" xmlns:wpi="http://schemas.microsoft.com/office/word/2010/wordprocessingInk" xmlns:wne="http://schemas.microsoft.com/office/word/2006/wordml" xmlns:wps="http://schemas.microsoft.com/office/word/2010/wordprocessingShape" mc:Ignorable="w14 w15 w16se w16cid w16 w16cex w16sdtdh w16du wp14">
   <w:tbl>
     <w:tblPr>
       <w:tblpPr w:leftFromText="180" w:rightFromText="180" w:vertAnchor="text" w:tblpX="-389" w:tblpY="1"/>
@@ -17167,7 +17157,7 @@
 </file>
 
 <file path=word/footnotes.xml><?xml version="1.0" encoding="utf-8"?>
-<w:footnotes xmlns:wpc="http://schemas.microsoft.com/office/word/2010/wordprocessingCanvas" xmlns:cx="http://schemas.microsoft.com/office/drawing/2014/chartex" xmlns:cx1="http://schemas.microsoft.com/office/drawing/2015/9/8/chartex" xmlns:cx2="http://schemas.microsoft.com/office/drawing/2015/10/21/chartex" xmlns:cx3="http://schemas.microsoft.com/office/drawing/2016/5/9/chartex" xmlns:cx4="http://schemas.microsoft.com/office/drawing/2016/5/10/chartex" xmlns:cx5="http://schemas.microsoft.com/office/drawing/2016/5/11/chartex" xmlns:cx6="http://schemas.microsoft.com/office/drawing/2016/5/12/chartex" xmlns:cx7="http://schemas.microsoft.com/office/drawing/2016/5/13/chartex" xmlns:cx8="http://schemas.microsoft.com/office/drawing/2016/5/14/chartex" xmlns:mc="http://schemas.openxmlformats.org/markup-compatibility/2006" xmlns:aink="http://schemas.microsoft.com/office/drawing/2016/ink" xmlns:am3d="http://schemas.microsoft.com/office/drawing/2017/model3d" xmlns:o="urn:schemas-microsoft-com:office:office" xmlns:oel="http://schemas.microsoft.com/office/2019/extlst" xmlns:r="http://schemas.openxmlformats.org/officeDocument/2006/relationships" xmlns:m="http://schemas.openxmlformats.org/officeDocument/2006/math" xmlns:v="urn:schemas-microsoft-com:vml" xmlns:wp14="http://schemas.microsoft.com/office/word/2010/wordprocessingDrawing" xmlns:wp="http://schemas.openxmlformats.org/drawingml/2006/wordprocessingDrawing" xmlns:w10="urn:schemas-microsoft-com:office:word" xmlns:w="http://schemas.openxmlformats.org/wordprocessingml/2006/main" xmlns:w14="http://schemas.microsoft.com/office/word/2010/wordml" xmlns:w15="http://schemas.microsoft.com/office/word/2012/wordml" xmlns:w16cex="http://schemas.microsoft.com/office/word/2018/wordml/cex" xmlns:w16cid="http://schemas.microsoft.com/office/word/2016/wordml/cid" xmlns:w16="http://schemas.microsoft.com/office/word/2018/wordml" xmlns:w16sdtdh="http://schemas.microsoft.com/office/word/2020/wordml/sdtdatahash" xmlns:w16se="http://schemas.microsoft.com/office/word/2015/wordml/symex" xmlns:wpg="http://schemas.microsoft.com/office/word/2010/wordprocessingGroup" xmlns:wpi="http://schemas.microsoft.com/office/word/2010/wordprocessingInk" xmlns:wne="http://schemas.microsoft.com/office/word/2006/wordml" xmlns:wps="http://schemas.microsoft.com/office/word/2010/wordprocessingShape" mc:Ignorable="w14 w15 w16se w16cid w16 w16cex w16sdtdh wp14">
+<w:footnotes xmlns:wpc="http://schemas.microsoft.com/office/word/2010/wordprocessingCanvas" xmlns:cx="http://schemas.microsoft.com/office/drawing/2014/chartex" xmlns:cx1="http://schemas.microsoft.com/office/drawing/2015/9/8/chartex" xmlns:cx2="http://schemas.microsoft.com/office/drawing/2015/10/21/chartex" xmlns:cx3="http://schemas.microsoft.com/office/drawing/2016/5/9/chartex" xmlns:cx4="http://schemas.microsoft.com/office/drawing/2016/5/10/chartex" xmlns:cx5="http://schemas.microsoft.com/office/drawing/2016/5/11/chartex" xmlns:cx6="http://schemas.microsoft.com/office/drawing/2016/5/12/chartex" xmlns:cx7="http://schemas.microsoft.com/office/drawing/2016/5/13/chartex" xmlns:cx8="http://schemas.microsoft.com/office/drawing/2016/5/14/chartex" xmlns:mc="http://schemas.openxmlformats.org/markup-compatibility/2006" xmlns:aink="http://schemas.microsoft.com/office/drawing/2016/ink" xmlns:am3d="http://schemas.microsoft.com/office/drawing/2017/model3d" xmlns:o="urn:schemas-microsoft-com:office:office" xmlns:oel="http://schemas.microsoft.com/office/2019/extlst" xmlns:r="http://schemas.openxmlformats.org/officeDocument/2006/relationships" xmlns:m="http://schemas.openxmlformats.org/officeDocument/2006/math" xmlns:v="urn:schemas-microsoft-com:vml" xmlns:wp14="http://schemas.microsoft.com/office/word/2010/wordprocessingDrawing" xmlns:wp="http://schemas.openxmlformats.org/drawingml/2006/wordprocessingDrawing" xmlns:w10="urn:schemas-microsoft-com:office:word" xmlns:w="http://schemas.openxmlformats.org/wordprocessingml/2006/main" xmlns:w14="http://schemas.microsoft.com/office/word/2010/wordml" xmlns:w15="http://schemas.microsoft.com/office/word/2012/wordml" xmlns:w16cex="http://schemas.microsoft.com/office/word/2018/wordml/cex" xmlns:w16cid="http://schemas.microsoft.com/office/word/2016/wordml/cid" xmlns:w16="http://schemas.microsoft.com/office/word/2018/wordml" xmlns:w16du="http://schemas.microsoft.com/office/word/2023/wordml/word16du" xmlns:w16sdtdh="http://schemas.microsoft.com/office/word/2020/wordml/sdtdatahash" xmlns:w16se="http://schemas.microsoft.com/office/word/2015/wordml/symex" xmlns:wpg="http://schemas.microsoft.com/office/word/2010/wordprocessingGroup" xmlns:wpi="http://schemas.microsoft.com/office/word/2010/wordprocessingInk" xmlns:wne="http://schemas.microsoft.com/office/word/2006/wordml" xmlns:wps="http://schemas.microsoft.com/office/word/2010/wordprocessingShape" mc:Ignorable="w14 w15 w16se w16cid w16 w16cex w16sdtdh w16du wp14">
   <w:footnote w:type="separator" w:id="-1">
     <w:p>
       <w:r>
@@ -17186,7 +17176,7 @@
 </file>
 
 <file path=word/header1.xml><?xml version="1.0" encoding="utf-8"?>
-<w:hdr xmlns:wpc="http://schemas.microsoft.com/office/word/2010/wordprocessingCanvas" xmlns:cx="http://schemas.microsoft.com/office/drawing/2014/chartex" xmlns:cx1="http://schemas.microsoft.com/office/drawing/2015/9/8/chartex" xmlns:cx2="http://schemas.microsoft.com/office/drawing/2015/10/21/chartex" xmlns:cx3="http://schemas.microsoft.com/office/drawing/2016/5/9/chartex" xmlns:cx4="http://schemas.microsoft.com/office/drawing/2016/5/10/chartex" xmlns:cx5="http://schemas.microsoft.com/office/drawing/2016/5/11/chartex" xmlns:cx6="http://schemas.microsoft.com/office/drawing/2016/5/12/chartex" xmlns:cx7="http://schemas.microsoft.com/office/drawing/2016/5/13/chartex" xmlns:cx8="http://schemas.microsoft.com/office/drawing/2016/5/14/chartex" xmlns:mc="http://schemas.openxmlformats.org/markup-compatibility/2006" xmlns:aink="http://schemas.microsoft.com/office/drawing/2016/ink" xmlns:am3d="http://schemas.microsoft.com/office/drawing/2017/model3d" xmlns:o="urn:schemas-microsoft-com:office:office" xmlns:oel="http://schemas.microsoft.com/office/2019/extlst" xmlns:r="http://schemas.openxmlformats.org/officeDocument/2006/relationships" xmlns:m="http://schemas.openxmlformats.org/officeDocument/2006/math" xmlns:v="urn:schemas-microsoft-com:vml" xmlns:wp14="http://schemas.microsoft.com/office/word/2010/wordprocessingDrawing" xmlns:wp="http://schemas.openxmlformats.org/drawingml/2006/wordprocessingDrawing" xmlns:w10="urn:schemas-microsoft-com:office:word" xmlns:w="http://schemas.openxmlformats.org/wordprocessingml/2006/main" xmlns:w14="http://schemas.microsoft.com/office/word/2010/wordml" xmlns:w15="http://schemas.microsoft.com/office/word/2012/wordml" xmlns:w16cex="http://schemas.microsoft.com/office/word/2018/wordml/cex" xmlns:w16cid="http://schemas.microsoft.com/office/word/2016/wordml/cid" xmlns:w16="http://schemas.microsoft.com/office/word/2018/wordml" xmlns:w16sdtdh="http://schemas.microsoft.com/office/word/2020/wordml/sdtdatahash" xmlns:w16se="http://schemas.microsoft.com/office/word/2015/wordml/symex" xmlns:wpg="http://schemas.microsoft.com/office/word/2010/wordprocessingGroup" xmlns:wpi="http://schemas.microsoft.com/office/word/2010/wordprocessingInk" xmlns:wne="http://schemas.microsoft.com/office/word/2006/wordml" xmlns:wps="http://schemas.microsoft.com/office/word/2010/wordprocessingShape" mc:Ignorable="w14 w15 w16se w16cid w16 w16cex w16sdtdh wp14">
+<w:hdr xmlns:wpc="http://schemas.microsoft.com/office/word/2010/wordprocessingCanvas" xmlns:cx="http://schemas.microsoft.com/office/drawing/2014/chartex" xmlns:cx1="http://schemas.microsoft.com/office/drawing/2015/9/8/chartex" xmlns:cx2="http://schemas.microsoft.com/office/drawing/2015/10/21/chartex" xmlns:cx3="http://schemas.microsoft.com/office/drawing/2016/5/9/chartex" xmlns:cx4="http://schemas.microsoft.com/office/drawing/2016/5/10/chartex" xmlns:cx5="http://schemas.microsoft.com/office/drawing/2016/5/11/chartex" xmlns:cx6="http://schemas.microsoft.com/office/drawing/2016/5/12/chartex" xmlns:cx7="http://schemas.microsoft.com/office/drawing/2016/5/13/chartex" xmlns:cx8="http://schemas.microsoft.com/office/drawing/2016/5/14/chartex" xmlns:mc="http://schemas.openxmlformats.org/markup-compatibility/2006" xmlns:aink="http://schemas.microsoft.com/office/drawing/2016/ink" xmlns:am3d="http://schemas.microsoft.com/office/drawing/2017/model3d" xmlns:o="urn:schemas-microsoft-com:office:office" xmlns:oel="http://schemas.microsoft.com/office/2019/extlst" xmlns:r="http://schemas.openxmlformats.org/officeDocument/2006/relationships" xmlns:m="http://schemas.openxmlformats.org/officeDocument/2006/math" xmlns:v="urn:schemas-microsoft-com:vml" xmlns:wp14="http://schemas.microsoft.com/office/word/2010/wordprocessingDrawing" xmlns:wp="http://schemas.openxmlformats.org/drawingml/2006/wordprocessingDrawing" xmlns:w10="urn:schemas-microsoft-com:office:word" xmlns:w="http://schemas.openxmlformats.org/wordprocessingml/2006/main" xmlns:w14="http://schemas.microsoft.com/office/word/2010/wordml" xmlns:w15="http://schemas.microsoft.com/office/word/2012/wordml" xmlns:w16cex="http://schemas.microsoft.com/office/word/2018/wordml/cex" xmlns:w16cid="http://schemas.microsoft.com/office/word/2016/wordml/cid" xmlns:w16="http://schemas.microsoft.com/office/word/2018/wordml" xmlns:w16du="http://schemas.microsoft.com/office/word/2023/wordml/word16du" xmlns:w16sdtdh="http://schemas.microsoft.com/office/word/2020/wordml/sdtdatahash" xmlns:w16se="http://schemas.microsoft.com/office/word/2015/wordml/symex" xmlns:wpg="http://schemas.microsoft.com/office/word/2010/wordprocessingGroup" xmlns:wpi="http://schemas.microsoft.com/office/word/2010/wordprocessingInk" xmlns:wne="http://schemas.microsoft.com/office/word/2006/wordml" xmlns:wps="http://schemas.microsoft.com/office/word/2010/wordprocessingShape" mc:Ignorable="w14 w15 w16se w16cid w16 w16cex w16sdtdh w16du wp14">
   <w:p>
     <w:pPr>
       <w:tabs>
@@ -17255,7 +17245,7 @@
 </file>
 
 <file path=word/header2.xml><?xml version="1.0" encoding="utf-8"?>
-<w:hdr xmlns:wpc="http://schemas.microsoft.com/office/word/2010/wordprocessingCanvas" xmlns:cx="http://schemas.microsoft.com/office/drawing/2014/chartex" xmlns:cx1="http://schemas.microsoft.com/office/drawing/2015/9/8/chartex" xmlns:cx2="http://schemas.microsoft.com/office/drawing/2015/10/21/chartex" xmlns:cx3="http://schemas.microsoft.com/office/drawing/2016/5/9/chartex" xmlns:cx4="http://schemas.microsoft.com/office/drawing/2016/5/10/chartex" xmlns:cx5="http://schemas.microsoft.com/office/drawing/2016/5/11/chartex" xmlns:cx6="http://schemas.microsoft.com/office/drawing/2016/5/12/chartex" xmlns:cx7="http://schemas.microsoft.com/office/drawing/2016/5/13/chartex" xmlns:cx8="http://schemas.microsoft.com/office/drawing/2016/5/14/chartex" xmlns:mc="http://schemas.openxmlformats.org/markup-compatibility/2006" xmlns:aink="http://schemas.microsoft.com/office/drawing/2016/ink" xmlns:am3d="http://schemas.microsoft.com/office/drawing/2017/model3d" xmlns:o="urn:schemas-microsoft-com:office:office" xmlns:oel="http://schemas.microsoft.com/office/2019/extlst" xmlns:r="http://schemas.openxmlformats.org/officeDocument/2006/relationships" xmlns:m="http://schemas.openxmlformats.org/officeDocument/2006/math" xmlns:v="urn:schemas-microsoft-com:vml" xmlns:wp14="http://schemas.microsoft.com/office/word/2010/wordprocessingDrawing" xmlns:wp="http://schemas.openxmlformats.org/drawingml/2006/wordprocessingDrawing" xmlns:w10="urn:schemas-microsoft-com:office:word" xmlns:w="http://schemas.openxmlformats.org/wordprocessingml/2006/main" xmlns:w14="http://schemas.microsoft.com/office/word/2010/wordml" xmlns:w15="http://schemas.microsoft.com/office/word/2012/wordml" xmlns:w16cex="http://schemas.microsoft.com/office/word/2018/wordml/cex" xmlns:w16cid="http://schemas.microsoft.com/office/word/2016/wordml/cid" xmlns:w16="http://schemas.microsoft.com/office/word/2018/wordml" xmlns:w16sdtdh="http://schemas.microsoft.com/office/word/2020/wordml/sdtdatahash" xmlns:w16se="http://schemas.microsoft.com/office/word/2015/wordml/symex" xmlns:wpg="http://schemas.microsoft.com/office/word/2010/wordprocessingGroup" xmlns:wpi="http://schemas.microsoft.com/office/word/2010/wordprocessingInk" xmlns:wne="http://schemas.microsoft.com/office/word/2006/wordml" xmlns:wps="http://schemas.microsoft.com/office/word/2010/wordprocessingShape" mc:Ignorable="w14 w15 w16se w16cid w16 w16cex w16sdtdh wp14">
+<w:hdr xmlns:wpc="http://schemas.microsoft.com/office/word/2010/wordprocessingCanvas" xmlns:cx="http://schemas.microsoft.com/office/drawing/2014/chartex" xmlns:cx1="http://schemas.microsoft.com/office/drawing/2015/9/8/chartex" xmlns:cx2="http://schemas.microsoft.com/office/drawing/2015/10/21/chartex" xmlns:cx3="http://schemas.microsoft.com/office/drawing/2016/5/9/chartex" xmlns:cx4="http://schemas.microsoft.com/office/drawing/2016/5/10/chartex" xmlns:cx5="http://schemas.microsoft.com/office/drawing/2016/5/11/chartex" xmlns:cx6="http://schemas.microsoft.com/office/drawing/2016/5/12/chartex" xmlns:cx7="http://schemas.microsoft.com/office/drawing/2016/5/13/chartex" xmlns:cx8="http://schemas.microsoft.com/office/drawing/2016/5/14/chartex" xmlns:mc="http://schemas.openxmlformats.org/markup-compatibility/2006" xmlns:aink="http://schemas.microsoft.com/office/drawing/2016/ink" xmlns:am3d="http://schemas.microsoft.com/office/drawing/2017/model3d" xmlns:o="urn:schemas-microsoft-com:office:office" xmlns:oel="http://schemas.microsoft.com/office/2019/extlst" xmlns:r="http://schemas.openxmlformats.org/officeDocument/2006/relationships" xmlns:m="http://schemas.openxmlformats.org/officeDocument/2006/math" xmlns:v="urn:schemas-microsoft-com:vml" xmlns:wp14="http://schemas.microsoft.com/office/word/2010/wordprocessingDrawing" xmlns:wp="http://schemas.openxmlformats.org/drawingml/2006/wordprocessingDrawing" xmlns:w10="urn:schemas-microsoft-com:office:word" xmlns:w="http://schemas.openxmlformats.org/wordprocessingml/2006/main" xmlns:w14="http://schemas.microsoft.com/office/word/2010/wordml" xmlns:w15="http://schemas.microsoft.com/office/word/2012/wordml" xmlns:w16cex="http://schemas.microsoft.com/office/word/2018/wordml/cex" xmlns:w16cid="http://schemas.microsoft.com/office/word/2016/wordml/cid" xmlns:w16="http://schemas.microsoft.com/office/word/2018/wordml" xmlns:w16du="http://schemas.microsoft.com/office/word/2023/wordml/word16du" xmlns:w16sdtdh="http://schemas.microsoft.com/office/word/2020/wordml/sdtdatahash" xmlns:w16se="http://schemas.microsoft.com/office/word/2015/wordml/symex" xmlns:wpg="http://schemas.microsoft.com/office/word/2010/wordprocessingGroup" xmlns:wpi="http://schemas.microsoft.com/office/word/2010/wordprocessingInk" xmlns:wne="http://schemas.microsoft.com/office/word/2006/wordml" xmlns:wps="http://schemas.microsoft.com/office/word/2010/wordprocessingShape" mc:Ignorable="w14 w15 w16se w16cid w16 w16cex w16sdtdh w16du wp14">
   <w:p>
     <w:pPr>
       <w:tabs>
@@ -17351,7 +17341,7 @@
 </file>
 
 <file path=word/header3.xml><?xml version="1.0" encoding="utf-8"?>
-<w:hdr xmlns:wpc="http://schemas.microsoft.com/office/word/2010/wordprocessingCanvas" xmlns:cx="http://schemas.microsoft.com/office/drawing/2014/chartex" xmlns:cx1="http://schemas.microsoft.com/office/drawing/2015/9/8/chartex" xmlns:cx2="http://schemas.microsoft.com/office/drawing/2015/10/21/chartex" xmlns:cx3="http://schemas.microsoft.com/office/drawing/2016/5/9/chartex" xmlns:cx4="http://schemas.microsoft.com/office/drawing/2016/5/10/chartex" xmlns:cx5="http://schemas.microsoft.com/office/drawing/2016/5/11/chartex" xmlns:cx6="http://schemas.microsoft.com/office/drawing/2016/5/12/chartex" xmlns:cx7="http://schemas.microsoft.com/office/drawing/2016/5/13/chartex" xmlns:cx8="http://schemas.microsoft.com/office/drawing/2016/5/14/chartex" xmlns:mc="http://schemas.openxmlformats.org/markup-compatibility/2006" xmlns:aink="http://schemas.microsoft.com/office/drawing/2016/ink" xmlns:am3d="http://schemas.microsoft.com/office/drawing/2017/model3d" xmlns:o="urn:schemas-microsoft-com:office:office" xmlns:oel="http://schemas.microsoft.com/office/2019/extlst" xmlns:r="http://schemas.openxmlformats.org/officeDocument/2006/relationships" xmlns:m="http://schemas.openxmlformats.org/officeDocument/2006/math" xmlns:v="urn:schemas-microsoft-com:vml" xmlns:wp14="http://schemas.microsoft.com/office/word/2010/wordprocessingDrawing" xmlns:wp="http://schemas.openxmlformats.org/drawingml/2006/wordprocessingDrawing" xmlns:w10="urn:schemas-microsoft-com:office:word" xmlns:w="http://schemas.openxmlformats.org/wordprocessingml/2006/main" xmlns:w14="http://schemas.microsoft.com/office/word/2010/wordml" xmlns:w15="http://schemas.microsoft.com/office/word/2012/wordml" xmlns:w16cex="http://schemas.microsoft.com/office/word/2018/wordml/cex" xmlns:w16cid="http://schemas.microsoft.com/office/word/2016/wordml/cid" xmlns:w16="http://schemas.microsoft.com/office/word/2018/wordml" xmlns:w16sdtdh="http://schemas.microsoft.com/office/word/2020/wordml/sdtdatahash" xmlns:w16se="http://schemas.microsoft.com/office/word/2015/wordml/symex" xmlns:wpg="http://schemas.microsoft.com/office/word/2010/wordprocessingGroup" xmlns:wpi="http://schemas.microsoft.com/office/word/2010/wordprocessingInk" xmlns:wne="http://schemas.microsoft.com/office/word/2006/wordml" xmlns:wps="http://schemas.microsoft.com/office/word/2010/wordprocessingShape" mc:Ignorable="w14 w15 w16se w16cid w16 w16cex w16sdtdh wp14">
+<w:hdr xmlns:wpc="http://schemas.microsoft.com/office/word/2010/wordprocessingCanvas" xmlns:cx="http://schemas.microsoft.com/office/drawing/2014/chartex" xmlns:cx1="http://schemas.microsoft.com/office/drawing/2015/9/8/chartex" xmlns:cx2="http://schemas.microsoft.com/office/drawing/2015/10/21/chartex" xmlns:cx3="http://schemas.microsoft.com/office/drawing/2016/5/9/chartex" xmlns:cx4="http://schemas.microsoft.com/office/drawing/2016/5/10/chartex" xmlns:cx5="http://schemas.microsoft.com/office/drawing/2016/5/11/chartex" xmlns:cx6="http://schemas.microsoft.com/office/drawing/2016/5/12/chartex" xmlns:cx7="http://schemas.microsoft.com/office/drawing/2016/5/13/chartex" xmlns:cx8="http://schemas.microsoft.com/office/drawing/2016/5/14/chartex" xmlns:mc="http://schemas.openxmlformats.org/markup-compatibility/2006" xmlns:aink="http://schemas.microsoft.com/office/drawing/2016/ink" xmlns:am3d="http://schemas.microsoft.com/office/drawing/2017/model3d" xmlns:o="urn:schemas-microsoft-com:office:office" xmlns:oel="http://schemas.microsoft.com/office/2019/extlst" xmlns:r="http://schemas.openxmlformats.org/officeDocument/2006/relationships" xmlns:m="http://schemas.openxmlformats.org/officeDocument/2006/math" xmlns:v="urn:schemas-microsoft-com:vml" xmlns:wp14="http://schemas.microsoft.com/office/word/2010/wordprocessingDrawing" xmlns:wp="http://schemas.openxmlformats.org/drawingml/2006/wordprocessingDrawing" xmlns:w10="urn:schemas-microsoft-com:office:word" xmlns:w="http://schemas.openxmlformats.org/wordprocessingml/2006/main" xmlns:w14="http://schemas.microsoft.com/office/word/2010/wordml" xmlns:w15="http://schemas.microsoft.com/office/word/2012/wordml" xmlns:w16cex="http://schemas.microsoft.com/office/word/2018/wordml/cex" xmlns:w16cid="http://schemas.microsoft.com/office/word/2016/wordml/cid" xmlns:w16="http://schemas.microsoft.com/office/word/2018/wordml" xmlns:w16du="http://schemas.microsoft.com/office/word/2023/wordml/word16du" xmlns:w16sdtdh="http://schemas.microsoft.com/office/word/2020/wordml/sdtdatahash" xmlns:w16se="http://schemas.microsoft.com/office/word/2015/wordml/symex" xmlns:wpg="http://schemas.microsoft.com/office/word/2010/wordprocessingGroup" xmlns:wpi="http://schemas.microsoft.com/office/word/2010/wordprocessingInk" xmlns:wne="http://schemas.microsoft.com/office/word/2006/wordml" xmlns:wps="http://schemas.microsoft.com/office/word/2010/wordprocessingShape" mc:Ignorable="w14 w15 w16se w16cid w16 w16cex w16sdtdh w16du wp14">
   <w:p>
     <w:pPr>
       <w:tabs>
@@ -17449,7 +17439,7 @@
 </file>
 
 <file path=word/numbering.xml><?xml version="1.0" encoding="utf-8"?>
-<w:numbering xmlns:wpc="http://schemas.microsoft.com/office/word/2010/wordprocessingCanvas" xmlns:cx="http://schemas.microsoft.com/office/drawing/2014/chartex" xmlns:cx1="http://schemas.microsoft.com/office/drawing/2015/9/8/chartex" xmlns:cx2="http://schemas.microsoft.com/office/drawing/2015/10/21/chartex" xmlns:cx3="http://schemas.microsoft.com/office/drawing/2016/5/9/chartex" xmlns:cx4="http://schemas.microsoft.com/office/drawing/2016/5/10/chartex" xmlns:cx5="http://schemas.microsoft.com/office/drawing/2016/5/11/chartex" xmlns:cx6="http://schemas.microsoft.com/office/drawing/2016/5/12/chartex" xmlns:cx7="http://schemas.microsoft.com/office/drawing/2016/5/13/chartex" xmlns:cx8="http://schemas.microsoft.com/office/drawing/2016/5/14/chartex" xmlns:mc="http://schemas.openxmlformats.org/markup-compatibility/2006" xmlns:aink="http://schemas.microsoft.com/office/drawing/2016/ink" xmlns:am3d="http://schemas.microsoft.com/office/drawing/2017/model3d" xmlns:o="urn:schemas-microsoft-com:office:office" xmlns:oel="http://schemas.microsoft.com/office/2019/extlst" xmlns:r="http://schemas.openxmlformats.org/officeDocument/2006/relationships" xmlns:m="http://schemas.openxmlformats.org/officeDocument/2006/math" xmlns:v="urn:schemas-microsoft-com:vml" xmlns:wp14="http://schemas.microsoft.com/office/word/2010/wordprocessingDrawing" xmlns:wp="http://schemas.openxmlformats.org/drawingml/2006/wordprocessingDrawing" xmlns:w10="urn:schemas-microsoft-com:office:word" xmlns:w="http://schemas.openxmlformats.org/wordprocessingml/2006/main" xmlns:w14="http://schemas.microsoft.com/office/word/2010/wordml" xmlns:w15="http://schemas.microsoft.com/office/word/2012/wordml" xmlns:w16cex="http://schemas.microsoft.com/office/word/2018/wordml/cex" xmlns:w16cid="http://schemas.microsoft.com/office/word/2016/wordml/cid" xmlns:w16="http://schemas.microsoft.com/office/word/2018/wordml" xmlns:w16sdtdh="http://schemas.microsoft.com/office/word/2020/wordml/sdtdatahash" xmlns:w16se="http://schemas.microsoft.com/office/word/2015/wordml/symex" xmlns:wpg="http://schemas.microsoft.com/office/word/2010/wordprocessingGroup" xmlns:wpi="http://schemas.microsoft.com/office/word/2010/wordprocessingInk" xmlns:wne="http://schemas.microsoft.com/office/word/2006/wordml" xmlns:wps="http://schemas.microsoft.com/office/word/2010/wordprocessingShape" mc:Ignorable="w14 w15 w16se w16cid w16 w16cex w16sdtdh wp14">
+<w:numbering xmlns:wpc="http://schemas.microsoft.com/office/word/2010/wordprocessingCanvas" xmlns:cx="http://schemas.microsoft.com/office/drawing/2014/chartex" xmlns:cx1="http://schemas.microsoft.com/office/drawing/2015/9/8/chartex" xmlns:cx2="http://schemas.microsoft.com/office/drawing/2015/10/21/chartex" xmlns:cx3="http://schemas.microsoft.com/office/drawing/2016/5/9/chartex" xmlns:cx4="http://schemas.microsoft.com/office/drawing/2016/5/10/chartex" xmlns:cx5="http://schemas.microsoft.com/office/drawing/2016/5/11/chartex" xmlns:cx6="http://schemas.microsoft.com/office/drawing/2016/5/12/chartex" xmlns:cx7="http://schemas.microsoft.com/office/drawing/2016/5/13/chartex" xmlns:cx8="http://schemas.microsoft.com/office/drawing/2016/5/14/chartex" xmlns:mc="http://schemas.openxmlformats.org/markup-compatibility/2006" xmlns:aink="http://schemas.microsoft.com/office/drawing/2016/ink" xmlns:am3d="http://schemas.microsoft.com/office/drawing/2017/model3d" xmlns:o="urn:schemas-microsoft-com:office:office" xmlns:oel="http://schemas.microsoft.com/office/2019/extlst" xmlns:r="http://schemas.openxmlformats.org/officeDocument/2006/relationships" xmlns:m="http://schemas.openxmlformats.org/officeDocument/2006/math" xmlns:v="urn:schemas-microsoft-com:vml" xmlns:wp14="http://schemas.microsoft.com/office/word/2010/wordprocessingDrawing" xmlns:wp="http://schemas.openxmlformats.org/drawingml/2006/wordprocessingDrawing" xmlns:w10="urn:schemas-microsoft-com:office:word" xmlns:w="http://schemas.openxmlformats.org/wordprocessingml/2006/main" xmlns:w14="http://schemas.microsoft.com/office/word/2010/wordml" xmlns:w15="http://schemas.microsoft.com/office/word/2012/wordml" xmlns:w16cex="http://schemas.microsoft.com/office/word/2018/wordml/cex" xmlns:w16cid="http://schemas.microsoft.com/office/word/2016/wordml/cid" xmlns:w16="http://schemas.microsoft.com/office/word/2018/wordml" xmlns:w16du="http://schemas.microsoft.com/office/word/2023/wordml/word16du" xmlns:w16sdtdh="http://schemas.microsoft.com/office/word/2020/wordml/sdtdatahash" xmlns:w16se="http://schemas.microsoft.com/office/word/2015/wordml/symex" xmlns:wpg="http://schemas.microsoft.com/office/word/2010/wordprocessingGroup" xmlns:wpi="http://schemas.microsoft.com/office/word/2010/wordprocessingInk" xmlns:wne="http://schemas.microsoft.com/office/word/2006/wordml" xmlns:wps="http://schemas.microsoft.com/office/word/2010/wordprocessingShape" mc:Ignorable="w14 w15 w16se w16cid w16 w16cex w16sdtdh w16du wp14">
   <w:abstractNum w:abstractNumId="0" w15:restartNumberingAfterBreak="0">
     <w:nsid w:val="001F6523"/>
     <w:multiLevelType w:val="hybridMultilevel"/>
@@ -19672,7 +19662,7 @@
 </file>
 
 <file path=word/styles.xml><?xml version="1.0" encoding="utf-8"?>
-<w:styles xmlns:mc="http://schemas.openxmlformats.org/markup-compatibility/2006" xmlns:r="http://schemas.openxmlformats.org/officeDocument/2006/relationships" xmlns:w="http://schemas.openxmlformats.org/wordprocessingml/2006/main" xmlns:w14="http://schemas.microsoft.com/office/word/2010/wordml" xmlns:w15="http://schemas.microsoft.com/office/word/2012/wordml" xmlns:w16cex="http://schemas.microsoft.com/office/word/2018/wordml/cex" xmlns:w16cid="http://schemas.microsoft.com/office/word/2016/wordml/cid" xmlns:w16="http://schemas.microsoft.com/office/word/2018/wordml" xmlns:w16sdtdh="http://schemas.microsoft.com/office/word/2020/wordml/sdtdatahash" xmlns:w16se="http://schemas.microsoft.com/office/word/2015/wordml/symex" mc:Ignorable="w14 w15 w16se w16cid w16 w16cex w16sdtdh">
+<w:styles xmlns:mc="http://schemas.openxmlformats.org/markup-compatibility/2006" xmlns:r="http://schemas.openxmlformats.org/officeDocument/2006/relationships" xmlns:w="http://schemas.openxmlformats.org/wordprocessingml/2006/main" xmlns:w14="http://schemas.microsoft.com/office/word/2010/wordml" xmlns:w15="http://schemas.microsoft.com/office/word/2012/wordml" xmlns:w16cex="http://schemas.microsoft.com/office/word/2018/wordml/cex" xmlns:w16cid="http://schemas.microsoft.com/office/word/2016/wordml/cid" xmlns:w16="http://schemas.microsoft.com/office/word/2018/wordml" xmlns:w16du="http://schemas.microsoft.com/office/word/2023/wordml/word16du" xmlns:w16sdtdh="http://schemas.microsoft.com/office/word/2020/wordml/sdtdatahash" xmlns:w16se="http://schemas.microsoft.com/office/word/2015/wordml/symex" mc:Ignorable="w14 w15 w16se w16cid w16 w16cex w16sdtdh w16du">
   <w:docDefaults>
     <w:rPrDefault>
       <w:rPr>
